--- a/Project_Management/Python_Project_Planning.docx
+++ b/Project_Management/Python_Project_Planning.docx
@@ -1,13 +1,11 @@
 
 <file path=word/document.xml><?xml version="1.0" encoding="utf-8"?>
-<w:document xmlns:o="urn:schemas-microsoft-com:office:office" xmlns:r="http://schemas.openxmlformats.org/officeDocument/2006/relationships" xmlns:v="urn:schemas-microsoft-com:vml" xmlns:w="http://schemas.openxmlformats.org/wordprocessingml/2006/main" xmlns:w10="urn:schemas-microsoft-com:office:word" xmlns:wp="http://schemas.openxmlformats.org/drawingml/2006/wordprocessingDrawing" xmlns:wps="http://schemas.microsoft.com/office/word/2010/wordprocessingShape" xmlns:wpg="http://schemas.microsoft.com/office/word/2010/wordprocessingGroup" xmlns:mc="http://schemas.openxmlformats.org/markup-compatibility/2006" xmlns:wp14="http://schemas.microsoft.com/office/word/2010/wordprocessingDrawing" xmlns:w14="http://schemas.microsoft.com/office/word/2010/wordml" xmlns:w15="http://schemas.microsoft.com/office/word/2012/wordml" mc:Ignorable="w14 wp14 w15">
+<w:document xmlns:wpc="http://schemas.microsoft.com/office/word/2010/wordprocessingCanvas" xmlns:cx="http://schemas.microsoft.com/office/drawing/2014/chartex" xmlns:cx1="http://schemas.microsoft.com/office/drawing/2015/9/8/chartex" xmlns:cx2="http://schemas.microsoft.com/office/drawing/2015/10/21/chartex" xmlns:cx3="http://schemas.microsoft.com/office/drawing/2016/5/9/chartex" xmlns:cx4="http://schemas.microsoft.com/office/drawing/2016/5/10/chartex" xmlns:cx5="http://schemas.microsoft.com/office/drawing/2016/5/11/chartex" xmlns:cx6="http://schemas.microsoft.com/office/drawing/2016/5/12/chartex" xmlns:cx7="http://schemas.microsoft.com/office/drawing/2016/5/13/chartex" xmlns:cx8="http://schemas.microsoft.com/office/drawing/2016/5/14/chartex" xmlns:mc="http://schemas.openxmlformats.org/markup-compatibility/2006" xmlns:aink="http://schemas.microsoft.com/office/drawing/2016/ink" xmlns:am3d="http://schemas.microsoft.com/office/drawing/2017/model3d" xmlns:o="urn:schemas-microsoft-com:office:office" xmlns:oel="http://schemas.microsoft.com/office/2019/extlst" xmlns:r="http://schemas.openxmlformats.org/officeDocument/2006/relationships" xmlns:m="http://schemas.openxmlformats.org/officeDocument/2006/math" xmlns:v="urn:schemas-microsoft-com:vml" xmlns:wp14="http://schemas.microsoft.com/office/word/2010/wordprocessingDrawing" xmlns:wp="http://schemas.openxmlformats.org/drawingml/2006/wordprocessingDrawing" xmlns:w10="urn:schemas-microsoft-com:office:word" xmlns:w="http://schemas.openxmlformats.org/wordprocessingml/2006/main" xmlns:w14="http://schemas.microsoft.com/office/word/2010/wordml" xmlns:w15="http://schemas.microsoft.com/office/word/2012/wordml" xmlns:w16cex="http://schemas.microsoft.com/office/word/2018/wordml/cex" xmlns:w16cid="http://schemas.microsoft.com/office/word/2016/wordml/cid" xmlns:w16="http://schemas.microsoft.com/office/word/2018/wordml" xmlns:w16du="http://schemas.microsoft.com/office/word/2023/wordml/word16du" xmlns:w16sdtdh="http://schemas.microsoft.com/office/word/2020/wordml/sdtdatahash" xmlns:w16se="http://schemas.microsoft.com/office/word/2015/wordml/symex" xmlns:wpg="http://schemas.microsoft.com/office/word/2010/wordprocessingGroup" xmlns:wpi="http://schemas.microsoft.com/office/word/2010/wordprocessingInk" xmlns:wne="http://schemas.microsoft.com/office/word/2006/wordml" xmlns:wps="http://schemas.microsoft.com/office/word/2010/wordprocessingShape" mc:Ignorable="w14 w15 w16se w16cid w16 w16cex w16sdtdh w16du wp14">
   <w:body>
     <w:p>
       <w:pPr>
-        <w:pStyle w:val="Normal"/>
         <w:jc w:val="center"/>
         <w:rPr>
-          <w:b/>
           <w:b/>
           <w:bCs/>
           <w:sz w:val="52"/>
@@ -28,10 +26,8 @@
     </w:p>
     <w:p>
       <w:pPr>
-        <w:pStyle w:val="Normal"/>
         <w:jc w:val="center"/>
         <w:rPr>
-          <w:b/>
           <w:b/>
           <w:bCs/>
           <w:sz w:val="16"/>
@@ -39,19 +35,8 @@
           <w:u w:val="single"/>
         </w:rPr>
       </w:pPr>
-      <w:r>
-        <w:rPr/>
-      </w:r>
     </w:p>
-    <w:p>
-      <w:pPr>
-        <w:pStyle w:val="Normal"/>
-        <w:rPr/>
-      </w:pPr>
-      <w:r>
-        <w:rPr/>
-      </w:r>
-    </w:p>
+    <w:p/>
     <w:p>
       <w:pPr>
         <w:pStyle w:val="ListParagraph"/>
@@ -59,10 +44,8 @@
           <w:ilvl w:val="0"/>
           <w:numId w:val="1"/>
         </w:numPr>
-        <w:rPr/>
       </w:pPr>
       <w:r>
-        <w:rPr/>
         <w:t xml:space="preserve">Order Kit </w:t>
       </w:r>
       <w:r>
@@ -73,17 +56,7 @@
           <w:sz w:val="28"/>
           <w:szCs w:val="28"/>
         </w:rPr>
-        <w:t xml:space="preserve">-- </w:t>
-      </w:r>
-      <w:r>
-        <w:rPr>
-          <w:b/>
-          <w:bCs/>
-          <w:color w:val="069A2E"/>
-          <w:sz w:val="28"/>
-          <w:szCs w:val="28"/>
-        </w:rPr>
-        <w:t>Complete</w:t>
+        <w:t>-- Complete</w:t>
       </w:r>
     </w:p>
     <w:p>
@@ -93,10 +66,8 @@
           <w:ilvl w:val="0"/>
           <w:numId w:val="1"/>
         </w:numPr>
-        <w:rPr/>
       </w:pPr>
       <w:r>
-        <w:rPr/>
         <w:t xml:space="preserve">Upload Notes </w:t>
       </w:r>
       <w:r>
@@ -107,17 +78,7 @@
           <w:sz w:val="28"/>
           <w:szCs w:val="28"/>
         </w:rPr>
-        <w:t xml:space="preserve">-- </w:t>
-      </w:r>
-      <w:r>
-        <w:rPr>
-          <w:b/>
-          <w:bCs/>
-          <w:color w:val="069A2E"/>
-          <w:sz w:val="28"/>
-          <w:szCs w:val="28"/>
-        </w:rPr>
-        <w:t>Complete</w:t>
+        <w:t>-- Complete</w:t>
       </w:r>
     </w:p>
     <w:p>
@@ -127,10 +88,8 @@
           <w:ilvl w:val="0"/>
           <w:numId w:val="1"/>
         </w:numPr>
-        <w:rPr/>
       </w:pPr>
       <w:r>
-        <w:rPr/>
         <w:t>Start Course</w:t>
       </w:r>
     </w:p>
@@ -141,49 +100,210 @@
           <w:ilvl w:val="0"/>
           <w:numId w:val="1"/>
         </w:numPr>
-        <w:rPr/>
       </w:pPr>
       <w:r>
-        <w:rPr/>
         <w:t>Develop Schedule</w:t>
       </w:r>
     </w:p>
     <w:p>
       <w:pPr>
-        <w:pStyle w:val="NormalWeb"/>
-        <w:spacing w:before="280" w:after="280"/>
-        <w:rPr/>
+        <w:pStyle w:val="ListParagraph"/>
+        <w:numPr>
+          <w:ilvl w:val="1"/>
+          <w:numId w:val="1"/>
+        </w:numPr>
       </w:pPr>
       <w:r>
-        <w:rPr/>
+        <w:t>Receive Kit</w:t>
       </w:r>
     </w:p>
     <w:p>
       <w:pPr>
+        <w:pStyle w:val="ListParagraph"/>
+        <w:numPr>
+          <w:ilvl w:val="1"/>
+          <w:numId w:val="1"/>
+        </w:numPr>
+      </w:pPr>
+      <w:r>
+        <w:t>Sign Up</w:t>
+      </w:r>
+    </w:p>
+    <w:p>
+      <w:pPr>
+        <w:pStyle w:val="ListParagraph"/>
+        <w:numPr>
+          <w:ilvl w:val="1"/>
+          <w:numId w:val="1"/>
+        </w:numPr>
+      </w:pPr>
+      <w:r>
+        <w:t>Post WBDS</w:t>
+      </w:r>
+    </w:p>
+    <w:p>
+      <w:pPr>
+        <w:pStyle w:val="ListParagraph"/>
+        <w:numPr>
+          <w:ilvl w:val="1"/>
+          <w:numId w:val="1"/>
+        </w:numPr>
+      </w:pPr>
+      <w:r>
+        <w:t>Build Plan</w:t>
+      </w:r>
+    </w:p>
+    <w:p>
+      <w:pPr>
         <w:pStyle w:val="NormalWeb"/>
         <w:spacing w:before="280" w:after="280"/>
-        <w:rPr/>
-      </w:pPr>
-      <w:r>
-        <w:rPr/>
-      </w:r>
+      </w:pPr>
+    </w:p>
+    <w:p>
+      <w:pPr>
+        <w:pStyle w:val="NormalWeb"/>
+        <w:spacing w:before="280" w:after="280"/>
+      </w:pPr>
     </w:p>
     <w:sectPr>
-      <w:type w:val="nextPage"/>
       <w:pgSz w:w="12240" w:h="15840"/>
-      <w:pgMar w:left="1440" w:right="1440" w:gutter="0" w:header="0" w:top="1440" w:footer="0" w:bottom="1440"/>
-      <w:pgNumType w:fmt="decimal"/>
-      <w:formProt w:val="false"/>
-      <w:textDirection w:val="lrTb"/>
-      <w:docGrid w:type="default" w:linePitch="360" w:charSpace="0"/>
+      <w:pgMar w:top="1440" w:right="1440" w:bottom="1440" w:left="1440" w:header="0" w:footer="0" w:gutter="0"/>
+      <w:cols w:space="720"/>
+      <w:formProt w:val="0"/>
+      <w:docGrid w:linePitch="360"/>
     </w:sectPr>
   </w:body>
 </w:document>
 </file>
 
 <file path=word/numbering.xml><?xml version="1.0" encoding="utf-8"?>
-<w:numbering xmlns:w="http://schemas.openxmlformats.org/wordprocessingml/2006/main" xmlns:o="urn:schemas-microsoft-com:office:office" xmlns:r="http://schemas.openxmlformats.org/officeDocument/2006/relationships" xmlns:v="urn:schemas-microsoft-com:vml" xmlns:mc="http://schemas.openxmlformats.org/markup-compatibility/2006" xmlns:w14="http://schemas.microsoft.com/office/word/2010/wordml" mc:Ignorable="w14">
-  <w:abstractNum w:abstractNumId="1">
+<w:numbering xmlns:wpc="http://schemas.microsoft.com/office/word/2010/wordprocessingCanvas" xmlns:cx="http://schemas.microsoft.com/office/drawing/2014/chartex" xmlns:cx1="http://schemas.microsoft.com/office/drawing/2015/9/8/chartex" xmlns:cx2="http://schemas.microsoft.com/office/drawing/2015/10/21/chartex" xmlns:cx3="http://schemas.microsoft.com/office/drawing/2016/5/9/chartex" xmlns:cx4="http://schemas.microsoft.com/office/drawing/2016/5/10/chartex" xmlns:cx5="http://schemas.microsoft.com/office/drawing/2016/5/11/chartex" xmlns:cx6="http://schemas.microsoft.com/office/drawing/2016/5/12/chartex" xmlns:cx7="http://schemas.microsoft.com/office/drawing/2016/5/13/chartex" xmlns:cx8="http://schemas.microsoft.com/office/drawing/2016/5/14/chartex" xmlns:mc="http://schemas.openxmlformats.org/markup-compatibility/2006" xmlns:aink="http://schemas.microsoft.com/office/drawing/2016/ink" xmlns:am3d="http://schemas.microsoft.com/office/drawing/2017/model3d" xmlns:o="urn:schemas-microsoft-com:office:office" xmlns:oel="http://schemas.microsoft.com/office/2019/extlst" xmlns:r="http://schemas.openxmlformats.org/officeDocument/2006/relationships" xmlns:m="http://schemas.openxmlformats.org/officeDocument/2006/math" xmlns:v="urn:schemas-microsoft-com:vml" xmlns:wp14="http://schemas.microsoft.com/office/word/2010/wordprocessingDrawing" xmlns:wp="http://schemas.openxmlformats.org/drawingml/2006/wordprocessingDrawing" xmlns:w10="urn:schemas-microsoft-com:office:word" xmlns:w="http://schemas.openxmlformats.org/wordprocessingml/2006/main" xmlns:w14="http://schemas.microsoft.com/office/word/2010/wordml" xmlns:w15="http://schemas.microsoft.com/office/word/2012/wordml" xmlns:w16cex="http://schemas.microsoft.com/office/word/2018/wordml/cex" xmlns:w16cid="http://schemas.microsoft.com/office/word/2016/wordml/cid" xmlns:w16="http://schemas.microsoft.com/office/word/2018/wordml" xmlns:w16du="http://schemas.microsoft.com/office/word/2023/wordml/word16du" xmlns:w16sdtdh="http://schemas.microsoft.com/office/word/2020/wordml/sdtdatahash" xmlns:w16se="http://schemas.microsoft.com/office/word/2015/wordml/symex" xmlns:wpg="http://schemas.microsoft.com/office/word/2010/wordprocessingGroup" xmlns:wpi="http://schemas.microsoft.com/office/word/2010/wordprocessingInk" xmlns:wne="http://schemas.microsoft.com/office/word/2006/wordml" xmlns:wps="http://schemas.microsoft.com/office/word/2010/wordprocessingShape" mc:Ignorable="w14 w15 w16se w16cid w16 w16cex w16sdtdh w16du wp14">
+  <w:abstractNum w:abstractNumId="0" w15:restartNumberingAfterBreak="0">
+    <w:nsid w:val="558C166D"/>
+    <w:multiLevelType w:val="multilevel"/>
+    <w:tmpl w:val="2F5AF0E2"/>
+    <w:lvl w:ilvl="0">
+      <w:start w:val="1"/>
+      <w:numFmt w:val="none"/>
+      <w:suff w:val="nothing"/>
+      <w:lvlText w:val=""/>
+      <w:lvlJc w:val="left"/>
+      <w:pPr>
+        <w:tabs>
+          <w:tab w:val="num" w:pos="0"/>
+        </w:tabs>
+        <w:ind w:left="0" w:firstLine="0"/>
+      </w:pPr>
+    </w:lvl>
+    <w:lvl w:ilvl="1">
+      <w:start w:val="1"/>
+      <w:numFmt w:val="none"/>
+      <w:suff w:val="nothing"/>
+      <w:lvlText w:val=""/>
+      <w:lvlJc w:val="left"/>
+      <w:pPr>
+        <w:tabs>
+          <w:tab w:val="num" w:pos="0"/>
+        </w:tabs>
+        <w:ind w:left="0" w:firstLine="0"/>
+      </w:pPr>
+    </w:lvl>
+    <w:lvl w:ilvl="2">
+      <w:start w:val="1"/>
+      <w:numFmt w:val="none"/>
+      <w:suff w:val="nothing"/>
+      <w:lvlText w:val=""/>
+      <w:lvlJc w:val="left"/>
+      <w:pPr>
+        <w:tabs>
+          <w:tab w:val="num" w:pos="0"/>
+        </w:tabs>
+        <w:ind w:left="0" w:firstLine="0"/>
+      </w:pPr>
+    </w:lvl>
+    <w:lvl w:ilvl="3">
+      <w:start w:val="1"/>
+      <w:numFmt w:val="none"/>
+      <w:suff w:val="nothing"/>
+      <w:lvlText w:val=""/>
+      <w:lvlJc w:val="left"/>
+      <w:pPr>
+        <w:tabs>
+          <w:tab w:val="num" w:pos="0"/>
+        </w:tabs>
+        <w:ind w:left="0" w:firstLine="0"/>
+      </w:pPr>
+    </w:lvl>
+    <w:lvl w:ilvl="4">
+      <w:start w:val="1"/>
+      <w:numFmt w:val="none"/>
+      <w:suff w:val="nothing"/>
+      <w:lvlText w:val=""/>
+      <w:lvlJc w:val="left"/>
+      <w:pPr>
+        <w:tabs>
+          <w:tab w:val="num" w:pos="0"/>
+        </w:tabs>
+        <w:ind w:left="0" w:firstLine="0"/>
+      </w:pPr>
+    </w:lvl>
+    <w:lvl w:ilvl="5">
+      <w:start w:val="1"/>
+      <w:numFmt w:val="none"/>
+      <w:suff w:val="nothing"/>
+      <w:lvlText w:val=""/>
+      <w:lvlJc w:val="left"/>
+      <w:pPr>
+        <w:tabs>
+          <w:tab w:val="num" w:pos="0"/>
+        </w:tabs>
+        <w:ind w:left="0" w:firstLine="0"/>
+      </w:pPr>
+    </w:lvl>
+    <w:lvl w:ilvl="6">
+      <w:start w:val="1"/>
+      <w:numFmt w:val="none"/>
+      <w:suff w:val="nothing"/>
+      <w:lvlText w:val=""/>
+      <w:lvlJc w:val="left"/>
+      <w:pPr>
+        <w:tabs>
+          <w:tab w:val="num" w:pos="0"/>
+        </w:tabs>
+        <w:ind w:left="0" w:firstLine="0"/>
+      </w:pPr>
+    </w:lvl>
+    <w:lvl w:ilvl="7">
+      <w:start w:val="1"/>
+      <w:numFmt w:val="none"/>
+      <w:suff w:val="nothing"/>
+      <w:lvlText w:val=""/>
+      <w:lvlJc w:val="left"/>
+      <w:pPr>
+        <w:tabs>
+          <w:tab w:val="num" w:pos="0"/>
+        </w:tabs>
+        <w:ind w:left="0" w:firstLine="0"/>
+      </w:pPr>
+    </w:lvl>
+    <w:lvl w:ilvl="8">
+      <w:start w:val="1"/>
+      <w:numFmt w:val="none"/>
+      <w:suff w:val="nothing"/>
+      <w:lvlText w:val=""/>
+      <w:lvlJc w:val="left"/>
+      <w:pPr>
+        <w:tabs>
+          <w:tab w:val="num" w:pos="0"/>
+        </w:tabs>
+        <w:ind w:left="0" w:firstLine="0"/>
+      </w:pPr>
+    </w:lvl>
+  </w:abstractNum>
+  <w:abstractNum w:abstractNumId="1" w15:restartNumberingAfterBreak="0">
+    <w:nsid w:val="7B4C5760"/>
+    <w:multiLevelType w:val="multilevel"/>
+    <w:tmpl w:val="880CAF26"/>
     <w:lvl w:ilvl="0">
       <w:start w:val="1"/>
       <w:numFmt w:val="bullet"/>
@@ -320,140 +440,21 @@
       </w:rPr>
     </w:lvl>
   </w:abstractNum>
-  <w:abstractNum w:abstractNumId="2">
-    <w:lvl w:ilvl="0">
-      <w:start w:val="1"/>
-      <w:numFmt w:val="none"/>
-      <w:suff w:val="nothing"/>
-      <w:lvlText w:val=""/>
-      <w:lvlJc w:val="left"/>
-      <w:pPr>
-        <w:tabs>
-          <w:tab w:val="num" w:pos="0"/>
-        </w:tabs>
-        <w:ind w:left="0" w:hanging="0"/>
-      </w:pPr>
-    </w:lvl>
-    <w:lvl w:ilvl="1">
-      <w:start w:val="1"/>
-      <w:numFmt w:val="none"/>
-      <w:suff w:val="nothing"/>
-      <w:lvlText w:val=""/>
-      <w:lvlJc w:val="left"/>
-      <w:pPr>
-        <w:tabs>
-          <w:tab w:val="num" w:pos="0"/>
-        </w:tabs>
-        <w:ind w:left="0" w:hanging="0"/>
-      </w:pPr>
-    </w:lvl>
-    <w:lvl w:ilvl="2">
-      <w:start w:val="1"/>
-      <w:numFmt w:val="none"/>
-      <w:suff w:val="nothing"/>
-      <w:lvlText w:val=""/>
-      <w:lvlJc w:val="left"/>
-      <w:pPr>
-        <w:tabs>
-          <w:tab w:val="num" w:pos="0"/>
-        </w:tabs>
-        <w:ind w:left="0" w:hanging="0"/>
-      </w:pPr>
-    </w:lvl>
-    <w:lvl w:ilvl="3">
-      <w:start w:val="1"/>
-      <w:numFmt w:val="none"/>
-      <w:suff w:val="nothing"/>
-      <w:lvlText w:val=""/>
-      <w:lvlJc w:val="left"/>
-      <w:pPr>
-        <w:tabs>
-          <w:tab w:val="num" w:pos="0"/>
-        </w:tabs>
-        <w:ind w:left="0" w:hanging="0"/>
-      </w:pPr>
-    </w:lvl>
-    <w:lvl w:ilvl="4">
-      <w:start w:val="1"/>
-      <w:numFmt w:val="none"/>
-      <w:suff w:val="nothing"/>
-      <w:lvlText w:val=""/>
-      <w:lvlJc w:val="left"/>
-      <w:pPr>
-        <w:tabs>
-          <w:tab w:val="num" w:pos="0"/>
-        </w:tabs>
-        <w:ind w:left="0" w:hanging="0"/>
-      </w:pPr>
-    </w:lvl>
-    <w:lvl w:ilvl="5">
-      <w:start w:val="1"/>
-      <w:numFmt w:val="none"/>
-      <w:suff w:val="nothing"/>
-      <w:lvlText w:val=""/>
-      <w:lvlJc w:val="left"/>
-      <w:pPr>
-        <w:tabs>
-          <w:tab w:val="num" w:pos="0"/>
-        </w:tabs>
-        <w:ind w:left="0" w:hanging="0"/>
-      </w:pPr>
-    </w:lvl>
-    <w:lvl w:ilvl="6">
-      <w:start w:val="1"/>
-      <w:numFmt w:val="none"/>
-      <w:suff w:val="nothing"/>
-      <w:lvlText w:val=""/>
-      <w:lvlJc w:val="left"/>
-      <w:pPr>
-        <w:tabs>
-          <w:tab w:val="num" w:pos="0"/>
-        </w:tabs>
-        <w:ind w:left="0" w:hanging="0"/>
-      </w:pPr>
-    </w:lvl>
-    <w:lvl w:ilvl="7">
-      <w:start w:val="1"/>
-      <w:numFmt w:val="none"/>
-      <w:suff w:val="nothing"/>
-      <w:lvlText w:val=""/>
-      <w:lvlJc w:val="left"/>
-      <w:pPr>
-        <w:tabs>
-          <w:tab w:val="num" w:pos="0"/>
-        </w:tabs>
-        <w:ind w:left="0" w:hanging="0"/>
-      </w:pPr>
-    </w:lvl>
-    <w:lvl w:ilvl="8">
-      <w:start w:val="1"/>
-      <w:numFmt w:val="none"/>
-      <w:suff w:val="nothing"/>
-      <w:lvlText w:val=""/>
-      <w:lvlJc w:val="left"/>
-      <w:pPr>
-        <w:tabs>
-          <w:tab w:val="num" w:pos="0"/>
-        </w:tabs>
-        <w:ind w:left="0" w:hanging="0"/>
-      </w:pPr>
-    </w:lvl>
-  </w:abstractNum>
-  <w:num w:numId="1">
+  <w:num w:numId="1" w16cid:durableId="81025816">
     <w:abstractNumId w:val="1"/>
   </w:num>
-  <w:num w:numId="2">
-    <w:abstractNumId w:val="2"/>
+  <w:num w:numId="2" w16cid:durableId="283121851">
+    <w:abstractNumId w:val="0"/>
   </w:num>
 </w:numbering>
 </file>
 
 <file path=word/styles.xml><?xml version="1.0" encoding="utf-8"?>
-<w:styles xmlns:w="http://schemas.openxmlformats.org/wordprocessingml/2006/main" xmlns:w14="http://schemas.microsoft.com/office/word/2010/wordml" xmlns:mc="http://schemas.openxmlformats.org/markup-compatibility/2006" mc:Ignorable="w14">
+<w:styles xmlns:mc="http://schemas.openxmlformats.org/markup-compatibility/2006" xmlns:r="http://schemas.openxmlformats.org/officeDocument/2006/relationships" xmlns:w="http://schemas.openxmlformats.org/wordprocessingml/2006/main" xmlns:w14="http://schemas.microsoft.com/office/word/2010/wordml" xmlns:w15="http://schemas.microsoft.com/office/word/2012/wordml" xmlns:w16cex="http://schemas.microsoft.com/office/word/2018/wordml/cex" xmlns:w16cid="http://schemas.microsoft.com/office/word/2016/wordml/cid" xmlns:w16="http://schemas.microsoft.com/office/word/2018/wordml" xmlns:w16du="http://schemas.microsoft.com/office/word/2023/wordml/word16du" xmlns:w16sdtdh="http://schemas.microsoft.com/office/word/2020/wordml/sdtdatahash" xmlns:w16se="http://schemas.microsoft.com/office/word/2015/wordml/symex" mc:Ignorable="w14 w15 w16se w16cid w16 w16cex w16sdtdh w16du">
   <w:docDefaults>
     <w:rPrDefault>
       <w:rPr>
-        <w:rFonts w:ascii="Aptos" w:hAnsi="Aptos" w:eastAsia="Aptos" w:cs="" w:asciiTheme="minorHAnsi" w:cstheme="minorBidi" w:eastAsiaTheme="minorHAnsi" w:hAnsiTheme="minorHAnsi"/>
+        <w:rFonts w:asciiTheme="minorHAnsi" w:eastAsiaTheme="minorHAnsi" w:hAnsiTheme="minorHAnsi" w:cstheme="minorBidi"/>
         <w:kern w:val="2"/>
         <w:sz w:val="24"/>
         <w:szCs w:val="24"/>
@@ -463,21 +464,21 @@
     </w:rPrDefault>
     <w:pPrDefault>
       <w:pPr>
-        <w:suppressAutoHyphens w:val="true"/>
+        <w:suppressAutoHyphens/>
       </w:pPr>
     </w:pPrDefault>
   </w:docDefaults>
   <w:latentStyles w:defLockedState="0" w:defUIPriority="99" w:defSemiHidden="0" w:defUnhideWhenUsed="0" w:defQFormat="0" w:count="376">
     <w:lsdException w:name="Normal" w:uiPriority="0" w:qFormat="1"/>
     <w:lsdException w:name="heading 1" w:uiPriority="9" w:qFormat="1"/>
-    <w:lsdException w:name="heading 2" w:uiPriority="9" w:semiHidden="1" w:unhideWhenUsed="1" w:qFormat="1"/>
-    <w:lsdException w:name="heading 3" w:uiPriority="9" w:semiHidden="1" w:unhideWhenUsed="1" w:qFormat="1"/>
-    <w:lsdException w:name="heading 4" w:uiPriority="9" w:semiHidden="1" w:unhideWhenUsed="1" w:qFormat="1"/>
-    <w:lsdException w:name="heading 5" w:uiPriority="9" w:semiHidden="1" w:unhideWhenUsed="1" w:qFormat="1"/>
-    <w:lsdException w:name="heading 6" w:uiPriority="9" w:semiHidden="1" w:unhideWhenUsed="1" w:qFormat="1"/>
-    <w:lsdException w:name="heading 7" w:uiPriority="9" w:semiHidden="1" w:unhideWhenUsed="1" w:qFormat="1"/>
-    <w:lsdException w:name="heading 8" w:uiPriority="9" w:semiHidden="1" w:unhideWhenUsed="1" w:qFormat="1"/>
-    <w:lsdException w:name="heading 9" w:uiPriority="9" w:semiHidden="1" w:unhideWhenUsed="1" w:qFormat="1"/>
+    <w:lsdException w:name="heading 2" w:semiHidden="1" w:uiPriority="9" w:unhideWhenUsed="1" w:qFormat="1"/>
+    <w:lsdException w:name="heading 3" w:semiHidden="1" w:uiPriority="9" w:unhideWhenUsed="1" w:qFormat="1"/>
+    <w:lsdException w:name="heading 4" w:semiHidden="1" w:uiPriority="9" w:unhideWhenUsed="1" w:qFormat="1"/>
+    <w:lsdException w:name="heading 5" w:semiHidden="1" w:uiPriority="9" w:unhideWhenUsed="1" w:qFormat="1"/>
+    <w:lsdException w:name="heading 6" w:semiHidden="1" w:uiPriority="9" w:unhideWhenUsed="1" w:qFormat="1"/>
+    <w:lsdException w:name="heading 7" w:semiHidden="1" w:uiPriority="9" w:unhideWhenUsed="1" w:qFormat="1"/>
+    <w:lsdException w:name="heading 8" w:semiHidden="1" w:uiPriority="9" w:unhideWhenUsed="1" w:qFormat="1"/>
+    <w:lsdException w:name="heading 9" w:semiHidden="1" w:uiPriority="9" w:unhideWhenUsed="1" w:qFormat="1"/>
     <w:lsdException w:name="index 1" w:semiHidden="1" w:unhideWhenUsed="1"/>
     <w:lsdException w:name="index 2" w:semiHidden="1" w:unhideWhenUsed="1"/>
     <w:lsdException w:name="index 3" w:semiHidden="1" w:unhideWhenUsed="1"/>
@@ -487,22 +488,22 @@
     <w:lsdException w:name="index 7" w:semiHidden="1" w:unhideWhenUsed="1"/>
     <w:lsdException w:name="index 8" w:semiHidden="1" w:unhideWhenUsed="1"/>
     <w:lsdException w:name="index 9" w:semiHidden="1" w:unhideWhenUsed="1"/>
-    <w:lsdException w:name="toc 1" w:uiPriority="39" w:semiHidden="1" w:unhideWhenUsed="1"/>
-    <w:lsdException w:name="toc 2" w:uiPriority="39" w:semiHidden="1" w:unhideWhenUsed="1"/>
-    <w:lsdException w:name="toc 3" w:uiPriority="39" w:semiHidden="1" w:unhideWhenUsed="1"/>
-    <w:lsdException w:name="toc 4" w:uiPriority="39" w:semiHidden="1" w:unhideWhenUsed="1"/>
-    <w:lsdException w:name="toc 5" w:uiPriority="39" w:semiHidden="1" w:unhideWhenUsed="1"/>
-    <w:lsdException w:name="toc 6" w:uiPriority="39" w:semiHidden="1" w:unhideWhenUsed="1"/>
-    <w:lsdException w:name="toc 7" w:uiPriority="39" w:semiHidden="1" w:unhideWhenUsed="1"/>
-    <w:lsdException w:name="toc 8" w:uiPriority="39" w:semiHidden="1" w:unhideWhenUsed="1"/>
-    <w:lsdException w:name="toc 9" w:uiPriority="39" w:semiHidden="1" w:unhideWhenUsed="1"/>
+    <w:lsdException w:name="toc 1" w:semiHidden="1" w:uiPriority="39" w:unhideWhenUsed="1"/>
+    <w:lsdException w:name="toc 2" w:semiHidden="1" w:uiPriority="39" w:unhideWhenUsed="1"/>
+    <w:lsdException w:name="toc 3" w:semiHidden="1" w:uiPriority="39" w:unhideWhenUsed="1"/>
+    <w:lsdException w:name="toc 4" w:semiHidden="1" w:uiPriority="39" w:unhideWhenUsed="1"/>
+    <w:lsdException w:name="toc 5" w:semiHidden="1" w:uiPriority="39" w:unhideWhenUsed="1"/>
+    <w:lsdException w:name="toc 6" w:semiHidden="1" w:uiPriority="39" w:unhideWhenUsed="1"/>
+    <w:lsdException w:name="toc 7" w:semiHidden="1" w:uiPriority="39" w:unhideWhenUsed="1"/>
+    <w:lsdException w:name="toc 8" w:semiHidden="1" w:uiPriority="39" w:unhideWhenUsed="1"/>
+    <w:lsdException w:name="toc 9" w:semiHidden="1" w:uiPriority="39" w:unhideWhenUsed="1"/>
     <w:lsdException w:name="Normal Indent" w:semiHidden="1" w:unhideWhenUsed="1"/>
     <w:lsdException w:name="footnote text" w:semiHidden="1" w:unhideWhenUsed="1"/>
     <w:lsdException w:name="annotation text" w:semiHidden="1" w:unhideWhenUsed="1"/>
     <w:lsdException w:name="header" w:semiHidden="1" w:unhideWhenUsed="1"/>
     <w:lsdException w:name="footer" w:semiHidden="1" w:unhideWhenUsed="1"/>
     <w:lsdException w:name="index heading" w:semiHidden="1" w:unhideWhenUsed="1"/>
-    <w:lsdException w:name="caption" w:uiPriority="35" w:semiHidden="1" w:unhideWhenUsed="1" w:qFormat="1"/>
+    <w:lsdException w:name="caption" w:semiHidden="1" w:uiPriority="35" w:unhideWhenUsed="1" w:qFormat="1"/>
     <w:lsdException w:name="table of figures" w:semiHidden="1" w:unhideWhenUsed="1"/>
     <w:lsdException w:name="envelope address" w:semiHidden="1" w:unhideWhenUsed="1"/>
     <w:lsdException w:name="envelope return" w:semiHidden="1" w:unhideWhenUsed="1"/>
@@ -533,7 +534,7 @@
     <w:lsdException w:name="Title" w:uiPriority="10" w:qFormat="1"/>
     <w:lsdException w:name="Closing" w:semiHidden="1" w:unhideWhenUsed="1"/>
     <w:lsdException w:name="Signature" w:semiHidden="1" w:unhideWhenUsed="1"/>
-    <w:lsdException w:name="Default Paragraph Font" w:uiPriority="1" w:semiHidden="1" w:unhideWhenUsed="1"/>
+    <w:lsdException w:name="Default Paragraph Font" w:semiHidden="1" w:uiPriority="1" w:unhideWhenUsed="1"/>
     <w:lsdException w:name="Body Text" w:semiHidden="1" w:unhideWhenUsed="1"/>
     <w:lsdException w:name="Body Text Indent" w:semiHidden="1" w:unhideWhenUsed="1"/>
     <w:lsdException w:name="List Continue" w:semiHidden="1" w:unhideWhenUsed="1"/>
@@ -733,8 +734,8 @@
     <w:lsdException w:name="Subtle Reference" w:uiPriority="31" w:qFormat="1"/>
     <w:lsdException w:name="Intense Reference" w:uiPriority="32" w:qFormat="1"/>
     <w:lsdException w:name="Book Title" w:uiPriority="33" w:qFormat="1"/>
-    <w:lsdException w:name="Bibliography" w:uiPriority="37" w:semiHidden="1" w:unhideWhenUsed="1"/>
-    <w:lsdException w:name="TOC Heading" w:uiPriority="39" w:semiHidden="1" w:unhideWhenUsed="1" w:qFormat="1"/>
+    <w:lsdException w:name="Bibliography" w:semiHidden="1" w:uiPriority="37" w:unhideWhenUsed="1"/>
+    <w:lsdException w:name="TOC Heading" w:semiHidden="1" w:uiPriority="39" w:unhideWhenUsed="1" w:qFormat="1"/>
     <w:lsdException w:name="Plain Table 1" w:uiPriority="41"/>
     <w:lsdException w:name="Plain Table 2" w:uiPriority="42"/>
     <w:lsdException w:name="Plain Table 3" w:uiPriority="43"/>
@@ -845,49 +846,36 @@
     <w:lsdException w:name="Unresolved Mention" w:semiHidden="1" w:unhideWhenUsed="1"/>
     <w:lsdException w:name="Smart Link" w:semiHidden="1" w:unhideWhenUsed="1"/>
   </w:latentStyles>
-  <w:style w:type="paragraph" w:styleId="Normal" w:default="1">
+  <w:style w:type="paragraph" w:default="1" w:styleId="Normal">
     <w:name w:val="Normal"/>
     <w:qFormat/>
     <w:pPr>
-      <w:widowControl/>
-      <w:suppressAutoHyphens w:val="true"/>
-      <w:bidi w:val="0"/>
-      <w:spacing w:lineRule="auto" w:line="276" w:before="0" w:after="160"/>
-      <w:jc w:val="left"/>
-    </w:pPr>
-    <w:rPr>
-      <w:rFonts w:ascii="Aptos" w:hAnsi="Aptos" w:eastAsia="Aptos" w:cs="" w:asciiTheme="minorHAnsi" w:cstheme="minorBidi" w:eastAsiaTheme="minorHAnsi" w:hAnsiTheme="minorHAnsi"/>
-      <w:color w:val="auto"/>
-      <w:kern w:val="2"/>
-      <w:sz w:val="24"/>
-      <w:szCs w:val="24"/>
-      <w:lang w:val="en-US" w:eastAsia="en-US" w:bidi="ar-SA"/>
-      <w14:ligatures w14:val="standardContextual"/>
-    </w:rPr>
+      <w:spacing w:after="160" w:line="276" w:lineRule="auto"/>
+    </w:pPr>
   </w:style>
   <w:style w:type="paragraph" w:styleId="Heading1">
-    <w:name w:val="Heading 1"/>
+    <w:name w:val="heading 1"/>
     <w:basedOn w:val="Normal"/>
     <w:next w:val="Normal"/>
     <w:link w:val="Heading1Char"/>
     <w:uiPriority w:val="9"/>
     <w:qFormat/>
-    <w:rsid w:val="00a37f02"/>
-    <w:pPr>
-      <w:keepNext w:val="true"/>
+    <w:rsid w:val="00A37F02"/>
+    <w:pPr>
+      <w:keepNext/>
       <w:keepLines/>
       <w:spacing w:before="360" w:after="80"/>
       <w:outlineLvl w:val="0"/>
     </w:pPr>
     <w:rPr>
-      <w:rFonts w:ascii="Aptos Display" w:hAnsi="Aptos Display" w:eastAsia="" w:cs="" w:asciiTheme="majorHAnsi" w:cstheme="majorBidi" w:eastAsiaTheme="majorEastAsia" w:hAnsiTheme="majorHAnsi"/>
-      <w:color w:val="0F4761" w:themeColor="accent1" w:themeShade="bf"/>
+      <w:rFonts w:asciiTheme="majorHAnsi" w:eastAsiaTheme="majorEastAsia" w:hAnsiTheme="majorHAnsi" w:cstheme="majorBidi"/>
+      <w:color w:val="0F4761" w:themeColor="accent1" w:themeShade="BF"/>
       <w:sz w:val="40"/>
       <w:szCs w:val="40"/>
     </w:rPr>
   </w:style>
   <w:style w:type="paragraph" w:styleId="Heading2">
-    <w:name w:val="Heading 2"/>
+    <w:name w:val="heading 2"/>
     <w:basedOn w:val="Normal"/>
     <w:next w:val="Normal"/>
     <w:link w:val="Heading2Char"/>
@@ -895,44 +883,44 @@
     <w:semiHidden/>
     <w:unhideWhenUsed/>
     <w:qFormat/>
-    <w:rsid w:val="00a37f02"/>
-    <w:pPr>
-      <w:keepNext w:val="true"/>
+    <w:rsid w:val="00A37F02"/>
+    <w:pPr>
+      <w:keepNext/>
       <w:keepLines/>
       <w:spacing w:before="160" w:after="80"/>
       <w:outlineLvl w:val="1"/>
     </w:pPr>
     <w:rPr>
-      <w:rFonts w:ascii="Aptos Display" w:hAnsi="Aptos Display" w:eastAsia="" w:cs="" w:asciiTheme="majorHAnsi" w:cstheme="majorBidi" w:eastAsiaTheme="majorEastAsia" w:hAnsiTheme="majorHAnsi"/>
-      <w:color w:val="0F4761" w:themeColor="accent1" w:themeShade="bf"/>
+      <w:rFonts w:asciiTheme="majorHAnsi" w:eastAsiaTheme="majorEastAsia" w:hAnsiTheme="majorHAnsi" w:cstheme="majorBidi"/>
+      <w:color w:val="0F4761" w:themeColor="accent1" w:themeShade="BF"/>
       <w:sz w:val="32"/>
       <w:szCs w:val="32"/>
     </w:rPr>
   </w:style>
   <w:style w:type="paragraph" w:styleId="Heading3">
-    <w:name w:val="Heading 3"/>
+    <w:name w:val="heading 3"/>
     <w:basedOn w:val="Normal"/>
     <w:next w:val="Normal"/>
     <w:link w:val="Heading3Char"/>
     <w:uiPriority w:val="9"/>
     <w:unhideWhenUsed/>
     <w:qFormat/>
-    <w:rsid w:val="00a37f02"/>
-    <w:pPr>
-      <w:keepNext w:val="true"/>
+    <w:rsid w:val="00A37F02"/>
+    <w:pPr>
+      <w:keepNext/>
       <w:keepLines/>
       <w:spacing w:before="160" w:after="80"/>
       <w:outlineLvl w:val="2"/>
     </w:pPr>
     <w:rPr>
-      <w:rFonts w:eastAsia="" w:cs="" w:cstheme="majorBidi" w:eastAsiaTheme="majorEastAsia"/>
-      <w:color w:val="0F4761" w:themeColor="accent1" w:themeShade="bf"/>
+      <w:rFonts w:eastAsiaTheme="majorEastAsia" w:cstheme="majorBidi"/>
+      <w:color w:val="0F4761" w:themeColor="accent1" w:themeShade="BF"/>
       <w:sz w:val="28"/>
       <w:szCs w:val="28"/>
     </w:rPr>
   </w:style>
   <w:style w:type="paragraph" w:styleId="Heading4">
-    <w:name w:val="Heading 4"/>
+    <w:name w:val="heading 4"/>
     <w:basedOn w:val="Normal"/>
     <w:next w:val="Normal"/>
     <w:link w:val="Heading4Char"/>
@@ -940,22 +928,22 @@
     <w:semiHidden/>
     <w:unhideWhenUsed/>
     <w:qFormat/>
-    <w:rsid w:val="00a37f02"/>
-    <w:pPr>
-      <w:keepNext w:val="true"/>
+    <w:rsid w:val="00A37F02"/>
+    <w:pPr>
+      <w:keepNext/>
       <w:keepLines/>
       <w:spacing w:before="80" w:after="40"/>
       <w:outlineLvl w:val="3"/>
     </w:pPr>
     <w:rPr>
-      <w:rFonts w:eastAsia="" w:cs="" w:cstheme="majorBidi" w:eastAsiaTheme="majorEastAsia"/>
+      <w:rFonts w:eastAsiaTheme="majorEastAsia" w:cstheme="majorBidi"/>
       <w:i/>
       <w:iCs/>
-      <w:color w:val="0F4761" w:themeColor="accent1" w:themeShade="bf"/>
+      <w:color w:val="0F4761" w:themeColor="accent1" w:themeShade="BF"/>
     </w:rPr>
   </w:style>
   <w:style w:type="paragraph" w:styleId="Heading5">
-    <w:name w:val="Heading 5"/>
+    <w:name w:val="heading 5"/>
     <w:basedOn w:val="Normal"/>
     <w:next w:val="Normal"/>
     <w:link w:val="Heading5Char"/>
@@ -963,20 +951,20 @@
     <w:semiHidden/>
     <w:unhideWhenUsed/>
     <w:qFormat/>
-    <w:rsid w:val="00a37f02"/>
-    <w:pPr>
-      <w:keepNext w:val="true"/>
+    <w:rsid w:val="00A37F02"/>
+    <w:pPr>
+      <w:keepNext/>
       <w:keepLines/>
       <w:spacing w:before="80" w:after="40"/>
       <w:outlineLvl w:val="4"/>
     </w:pPr>
     <w:rPr>
-      <w:rFonts w:eastAsia="" w:cs="" w:cstheme="majorBidi" w:eastAsiaTheme="majorEastAsia"/>
-      <w:color w:val="0F4761" w:themeColor="accent1" w:themeShade="bf"/>
+      <w:rFonts w:eastAsiaTheme="majorEastAsia" w:cstheme="majorBidi"/>
+      <w:color w:val="0F4761" w:themeColor="accent1" w:themeShade="BF"/>
     </w:rPr>
   </w:style>
   <w:style w:type="paragraph" w:styleId="Heading6">
-    <w:name w:val="Heading 6"/>
+    <w:name w:val="heading 6"/>
     <w:basedOn w:val="Normal"/>
     <w:next w:val="Normal"/>
     <w:link w:val="Heading6Char"/>
@@ -984,22 +972,22 @@
     <w:semiHidden/>
     <w:unhideWhenUsed/>
     <w:qFormat/>
-    <w:rsid w:val="00a37f02"/>
-    <w:pPr>
-      <w:keepNext w:val="true"/>
+    <w:rsid w:val="00A37F02"/>
+    <w:pPr>
+      <w:keepNext/>
       <w:keepLines/>
       <w:spacing w:before="40" w:after="0"/>
       <w:outlineLvl w:val="5"/>
     </w:pPr>
     <w:rPr>
-      <w:rFonts w:eastAsia="" w:cs="" w:cstheme="majorBidi" w:eastAsiaTheme="majorEastAsia"/>
+      <w:rFonts w:eastAsiaTheme="majorEastAsia" w:cstheme="majorBidi"/>
       <w:i/>
       <w:iCs/>
-      <w:color w:val="595959" w:themeColor="text1" w:themeTint="a6"/>
+      <w:color w:val="595959" w:themeColor="text1" w:themeTint="A6"/>
     </w:rPr>
   </w:style>
   <w:style w:type="paragraph" w:styleId="Heading7">
-    <w:name w:val="Heading 7"/>
+    <w:name w:val="heading 7"/>
     <w:basedOn w:val="Normal"/>
     <w:next w:val="Normal"/>
     <w:link w:val="Heading7Char"/>
@@ -1007,20 +995,20 @@
     <w:semiHidden/>
     <w:unhideWhenUsed/>
     <w:qFormat/>
-    <w:rsid w:val="00a37f02"/>
-    <w:pPr>
-      <w:keepNext w:val="true"/>
+    <w:rsid w:val="00A37F02"/>
+    <w:pPr>
+      <w:keepNext/>
       <w:keepLines/>
       <w:spacing w:before="40" w:after="0"/>
       <w:outlineLvl w:val="6"/>
     </w:pPr>
     <w:rPr>
-      <w:rFonts w:eastAsia="" w:cs="" w:cstheme="majorBidi" w:eastAsiaTheme="majorEastAsia"/>
-      <w:color w:val="595959" w:themeColor="text1" w:themeTint="a6"/>
+      <w:rFonts w:eastAsiaTheme="majorEastAsia" w:cstheme="majorBidi"/>
+      <w:color w:val="595959" w:themeColor="text1" w:themeTint="A6"/>
     </w:rPr>
   </w:style>
   <w:style w:type="paragraph" w:styleId="Heading8">
-    <w:name w:val="Heading 8"/>
+    <w:name w:val="heading 8"/>
     <w:basedOn w:val="Normal"/>
     <w:next w:val="Normal"/>
     <w:link w:val="Heading8Char"/>
@@ -1028,22 +1016,22 @@
     <w:semiHidden/>
     <w:unhideWhenUsed/>
     <w:qFormat/>
-    <w:rsid w:val="00a37f02"/>
-    <w:pPr>
-      <w:keepNext w:val="true"/>
+    <w:rsid w:val="00A37F02"/>
+    <w:pPr>
+      <w:keepNext/>
       <w:keepLines/>
-      <w:spacing w:before="0" w:after="0"/>
+      <w:spacing w:after="0"/>
       <w:outlineLvl w:val="7"/>
     </w:pPr>
     <w:rPr>
-      <w:rFonts w:eastAsia="" w:cs="" w:cstheme="majorBidi" w:eastAsiaTheme="majorEastAsia"/>
+      <w:rFonts w:eastAsiaTheme="majorEastAsia" w:cstheme="majorBidi"/>
       <w:i/>
       <w:iCs/>
-      <w:color w:val="272727" w:themeColor="text1" w:themeTint="d8"/>
+      <w:color w:val="272727" w:themeColor="text1" w:themeTint="D8"/>
     </w:rPr>
   </w:style>
   <w:style w:type="paragraph" w:styleId="Heading9">
-    <w:name w:val="Heading 9"/>
+    <w:name w:val="heading 9"/>
     <w:basedOn w:val="Normal"/>
     <w:next w:val="Normal"/>
     <w:link w:val="Heading9Char"/>
@@ -1051,418 +1039,23 @@
     <w:semiHidden/>
     <w:unhideWhenUsed/>
     <w:qFormat/>
-    <w:rsid w:val="00a37f02"/>
-    <w:pPr>
-      <w:keepNext w:val="true"/>
+    <w:rsid w:val="00A37F02"/>
+    <w:pPr>
+      <w:keepNext/>
       <w:keepLines/>
-      <w:spacing w:before="0" w:after="0"/>
+      <w:spacing w:after="0"/>
       <w:outlineLvl w:val="8"/>
     </w:pPr>
     <w:rPr>
-      <w:rFonts w:eastAsia="" w:cs="" w:cstheme="majorBidi" w:eastAsiaTheme="majorEastAsia"/>
-      <w:color w:val="272727" w:themeColor="text1" w:themeTint="d8"/>
-    </w:rPr>
-  </w:style>
-  <w:style w:type="character" w:styleId="DefaultParagraphFont" w:default="1">
+      <w:rFonts w:eastAsiaTheme="majorEastAsia" w:cstheme="majorBidi"/>
+      <w:color w:val="272727" w:themeColor="text1" w:themeTint="D8"/>
+    </w:rPr>
+  </w:style>
+  <w:style w:type="character" w:default="1" w:styleId="DefaultParagraphFont">
     <w:name w:val="Default Paragraph Font"/>
     <w:uiPriority w:val="1"/>
     <w:semiHidden/>
     <w:unhideWhenUsed/>
-    <w:qFormat/>
-    <w:rPr/>
-  </w:style>
-  <w:style w:type="character" w:styleId="Heading1Char" w:customStyle="1">
-    <w:name w:val="Heading 1 Char"/>
-    <w:basedOn w:val="DefaultParagraphFont"/>
-    <w:link w:val="Heading1"/>
-    <w:uiPriority w:val="9"/>
-    <w:qFormat/>
-    <w:rsid w:val="00a37f02"/>
-    <w:rPr>
-      <w:rFonts w:ascii="Aptos Display" w:hAnsi="Aptos Display" w:eastAsia="" w:cs="" w:asciiTheme="majorHAnsi" w:cstheme="majorBidi" w:eastAsiaTheme="majorEastAsia" w:hAnsiTheme="majorHAnsi"/>
-      <w:color w:val="0F4761" w:themeColor="accent1" w:themeShade="bf"/>
-      <w:sz w:val="40"/>
-      <w:szCs w:val="40"/>
-    </w:rPr>
-  </w:style>
-  <w:style w:type="character" w:styleId="Heading2Char" w:customStyle="1">
-    <w:name w:val="Heading 2 Char"/>
-    <w:basedOn w:val="DefaultParagraphFont"/>
-    <w:link w:val="Heading2"/>
-    <w:uiPriority w:val="9"/>
-    <w:semiHidden/>
-    <w:qFormat/>
-    <w:rsid w:val="00a37f02"/>
-    <w:rPr>
-      <w:rFonts w:ascii="Aptos Display" w:hAnsi="Aptos Display" w:eastAsia="" w:cs="" w:asciiTheme="majorHAnsi" w:cstheme="majorBidi" w:eastAsiaTheme="majorEastAsia" w:hAnsiTheme="majorHAnsi"/>
-      <w:color w:val="0F4761" w:themeColor="accent1" w:themeShade="bf"/>
-      <w:sz w:val="32"/>
-      <w:szCs w:val="32"/>
-    </w:rPr>
-  </w:style>
-  <w:style w:type="character" w:styleId="Heading3Char" w:customStyle="1">
-    <w:name w:val="Heading 3 Char"/>
-    <w:basedOn w:val="DefaultParagraphFont"/>
-    <w:link w:val="Heading3"/>
-    <w:uiPriority w:val="9"/>
-    <w:qFormat/>
-    <w:rsid w:val="00a37f02"/>
-    <w:rPr>
-      <w:rFonts w:eastAsia="" w:cs="" w:cstheme="majorBidi" w:eastAsiaTheme="majorEastAsia"/>
-      <w:color w:val="0F4761" w:themeColor="accent1" w:themeShade="bf"/>
-      <w:sz w:val="28"/>
-      <w:szCs w:val="28"/>
-    </w:rPr>
-  </w:style>
-  <w:style w:type="character" w:styleId="Heading4Char" w:customStyle="1">
-    <w:name w:val="Heading 4 Char"/>
-    <w:basedOn w:val="DefaultParagraphFont"/>
-    <w:link w:val="Heading4"/>
-    <w:uiPriority w:val="9"/>
-    <w:semiHidden/>
-    <w:qFormat/>
-    <w:rsid w:val="00a37f02"/>
-    <w:rPr>
-      <w:rFonts w:eastAsia="" w:cs="" w:cstheme="majorBidi" w:eastAsiaTheme="majorEastAsia"/>
-      <w:i/>
-      <w:iCs/>
-      <w:color w:val="0F4761" w:themeColor="accent1" w:themeShade="bf"/>
-    </w:rPr>
-  </w:style>
-  <w:style w:type="character" w:styleId="Heading5Char" w:customStyle="1">
-    <w:name w:val="Heading 5 Char"/>
-    <w:basedOn w:val="DefaultParagraphFont"/>
-    <w:link w:val="Heading5"/>
-    <w:uiPriority w:val="9"/>
-    <w:semiHidden/>
-    <w:qFormat/>
-    <w:rsid w:val="00a37f02"/>
-    <w:rPr>
-      <w:rFonts w:eastAsia="" w:cs="" w:cstheme="majorBidi" w:eastAsiaTheme="majorEastAsia"/>
-      <w:color w:val="0F4761" w:themeColor="accent1" w:themeShade="bf"/>
-    </w:rPr>
-  </w:style>
-  <w:style w:type="character" w:styleId="Heading6Char" w:customStyle="1">
-    <w:name w:val="Heading 6 Char"/>
-    <w:basedOn w:val="DefaultParagraphFont"/>
-    <w:link w:val="Heading6"/>
-    <w:uiPriority w:val="9"/>
-    <w:semiHidden/>
-    <w:qFormat/>
-    <w:rsid w:val="00a37f02"/>
-    <w:rPr>
-      <w:rFonts w:eastAsia="" w:cs="" w:cstheme="majorBidi" w:eastAsiaTheme="majorEastAsia"/>
-      <w:i/>
-      <w:iCs/>
-      <w:color w:val="595959" w:themeColor="text1" w:themeTint="a6"/>
-    </w:rPr>
-  </w:style>
-  <w:style w:type="character" w:styleId="Heading7Char" w:customStyle="1">
-    <w:name w:val="Heading 7 Char"/>
-    <w:basedOn w:val="DefaultParagraphFont"/>
-    <w:link w:val="Heading7"/>
-    <w:uiPriority w:val="9"/>
-    <w:semiHidden/>
-    <w:qFormat/>
-    <w:rsid w:val="00a37f02"/>
-    <w:rPr>
-      <w:rFonts w:eastAsia="" w:cs="" w:cstheme="majorBidi" w:eastAsiaTheme="majorEastAsia"/>
-      <w:color w:val="595959" w:themeColor="text1" w:themeTint="a6"/>
-    </w:rPr>
-  </w:style>
-  <w:style w:type="character" w:styleId="Heading8Char" w:customStyle="1">
-    <w:name w:val="Heading 8 Char"/>
-    <w:basedOn w:val="DefaultParagraphFont"/>
-    <w:link w:val="Heading8"/>
-    <w:uiPriority w:val="9"/>
-    <w:semiHidden/>
-    <w:qFormat/>
-    <w:rsid w:val="00a37f02"/>
-    <w:rPr>
-      <w:rFonts w:eastAsia="" w:cs="" w:cstheme="majorBidi" w:eastAsiaTheme="majorEastAsia"/>
-      <w:i/>
-      <w:iCs/>
-      <w:color w:val="272727" w:themeColor="text1" w:themeTint="d8"/>
-    </w:rPr>
-  </w:style>
-  <w:style w:type="character" w:styleId="Heading9Char" w:customStyle="1">
-    <w:name w:val="Heading 9 Char"/>
-    <w:basedOn w:val="DefaultParagraphFont"/>
-    <w:link w:val="Heading9"/>
-    <w:uiPriority w:val="9"/>
-    <w:semiHidden/>
-    <w:qFormat/>
-    <w:rsid w:val="00a37f02"/>
-    <w:rPr>
-      <w:rFonts w:eastAsia="" w:cs="" w:cstheme="majorBidi" w:eastAsiaTheme="majorEastAsia"/>
-      <w:color w:val="272727" w:themeColor="text1" w:themeTint="d8"/>
-    </w:rPr>
-  </w:style>
-  <w:style w:type="character" w:styleId="TitleChar" w:customStyle="1">
-    <w:name w:val="Title Char"/>
-    <w:basedOn w:val="DefaultParagraphFont"/>
-    <w:link w:val="Title"/>
-    <w:uiPriority w:val="10"/>
-    <w:qFormat/>
-    <w:rsid w:val="00a37f02"/>
-    <w:rPr>
-      <w:rFonts w:ascii="Aptos Display" w:hAnsi="Aptos Display" w:eastAsia="" w:cs="" w:asciiTheme="majorHAnsi" w:cstheme="majorBidi" w:eastAsiaTheme="majorEastAsia" w:hAnsiTheme="majorHAnsi"/>
-      <w:spacing w:val="-10"/>
-      <w:kern w:val="2"/>
-      <w:sz w:val="56"/>
-      <w:szCs w:val="56"/>
-    </w:rPr>
-  </w:style>
-  <w:style w:type="character" w:styleId="SubtitleChar" w:customStyle="1">
-    <w:name w:val="Subtitle Char"/>
-    <w:basedOn w:val="DefaultParagraphFont"/>
-    <w:link w:val="Subtitle"/>
-    <w:uiPriority w:val="11"/>
-    <w:qFormat/>
-    <w:rsid w:val="00a37f02"/>
-    <w:rPr>
-      <w:rFonts w:eastAsia="" w:cs="" w:cstheme="majorBidi" w:eastAsiaTheme="majorEastAsia"/>
-      <w:color w:val="595959" w:themeColor="text1" w:themeTint="a6"/>
-      <w:spacing w:val="15"/>
-      <w:sz w:val="28"/>
-      <w:szCs w:val="28"/>
-    </w:rPr>
-  </w:style>
-  <w:style w:type="character" w:styleId="QuoteChar" w:customStyle="1">
-    <w:name w:val="Quote Char"/>
-    <w:basedOn w:val="DefaultParagraphFont"/>
-    <w:link w:val="Quote"/>
-    <w:uiPriority w:val="29"/>
-    <w:qFormat/>
-    <w:rsid w:val="00a37f02"/>
-    <w:rPr>
-      <w:i/>
-      <w:iCs/>
-      <w:color w:val="404040" w:themeColor="text1" w:themeTint="bf"/>
-    </w:rPr>
-  </w:style>
-  <w:style w:type="character" w:styleId="IntenseEmphasis">
-    <w:name w:val="Intense Emphasis"/>
-    <w:basedOn w:val="DefaultParagraphFont"/>
-    <w:uiPriority w:val="21"/>
-    <w:qFormat/>
-    <w:rsid w:val="00a37f02"/>
-    <w:rPr>
-      <w:i/>
-      <w:iCs/>
-      <w:color w:val="0F4761" w:themeColor="accent1" w:themeShade="bf"/>
-    </w:rPr>
-  </w:style>
-  <w:style w:type="character" w:styleId="IntenseQuoteChar" w:customStyle="1">
-    <w:name w:val="Intense Quote Char"/>
-    <w:basedOn w:val="DefaultParagraphFont"/>
-    <w:link w:val="IntenseQuote"/>
-    <w:uiPriority w:val="30"/>
-    <w:qFormat/>
-    <w:rsid w:val="00a37f02"/>
-    <w:rPr>
-      <w:i/>
-      <w:iCs/>
-      <w:color w:val="0F4761" w:themeColor="accent1" w:themeShade="bf"/>
-    </w:rPr>
-  </w:style>
-  <w:style w:type="character" w:styleId="IntenseReference">
-    <w:name w:val="Intense Reference"/>
-    <w:basedOn w:val="DefaultParagraphFont"/>
-    <w:uiPriority w:val="32"/>
-    <w:qFormat/>
-    <w:rsid w:val="00a37f02"/>
-    <w:rPr>
-      <w:b/>
-      <w:bCs/>
-      <w:smallCaps/>
-      <w:color w:val="0F4761" w:themeColor="accent1" w:themeShade="bf"/>
-      <w:spacing w:val="5"/>
-    </w:rPr>
-  </w:style>
-  <w:style w:type="character" w:styleId="Strong">
-    <w:name w:val="Strong"/>
-    <w:basedOn w:val="DefaultParagraphFont"/>
-    <w:uiPriority w:val="22"/>
-    <w:qFormat/>
-    <w:rsid w:val="004411ee"/>
-    <w:rPr>
-      <w:b/>
-      <w:bCs/>
-    </w:rPr>
-  </w:style>
-  <w:style w:type="paragraph" w:styleId="Heading">
-    <w:name w:val="Heading"/>
-    <w:basedOn w:val="Normal"/>
-    <w:next w:val="TextBody"/>
-    <w:qFormat/>
-    <w:pPr>
-      <w:keepNext w:val="true"/>
-      <w:spacing w:before="240" w:after="120"/>
-    </w:pPr>
-    <w:rPr>
-      <w:rFonts w:ascii="Liberation Sans" w:hAnsi="Liberation Sans" w:eastAsia="Noto Sans CJK SC" w:cs="Noto Sans Devanagari"/>
-      <w:sz w:val="28"/>
-      <w:szCs w:val="28"/>
-    </w:rPr>
-  </w:style>
-  <w:style w:type="paragraph" w:styleId="TextBody">
-    <w:name w:val="Body Text"/>
-    <w:basedOn w:val="Normal"/>
-    <w:pPr>
-      <w:spacing w:lineRule="auto" w:line="276" w:before="0" w:after="140"/>
-    </w:pPr>
-    <w:rPr/>
-  </w:style>
-  <w:style w:type="paragraph" w:styleId="List">
-    <w:name w:val="List"/>
-    <w:basedOn w:val="TextBody"/>
-    <w:pPr/>
-    <w:rPr>
-      <w:rFonts w:cs="Noto Sans Devanagari"/>
-    </w:rPr>
-  </w:style>
-  <w:style w:type="paragraph" w:styleId="Caption">
-    <w:name w:val="Caption"/>
-    <w:basedOn w:val="Normal"/>
-    <w:qFormat/>
-    <w:pPr>
-      <w:suppressLineNumbers/>
-      <w:spacing w:before="120" w:after="120"/>
-    </w:pPr>
-    <w:rPr>
-      <w:rFonts w:cs="Noto Sans Devanagari"/>
-      <w:i/>
-      <w:iCs/>
-      <w:sz w:val="24"/>
-      <w:szCs w:val="24"/>
-    </w:rPr>
-  </w:style>
-  <w:style w:type="paragraph" w:styleId="Index">
-    <w:name w:val="Index"/>
-    <w:basedOn w:val="Normal"/>
-    <w:qFormat/>
-    <w:pPr>
-      <w:suppressLineNumbers/>
-    </w:pPr>
-    <w:rPr>
-      <w:rFonts w:cs="Noto Sans Devanagari"/>
-    </w:rPr>
-  </w:style>
-  <w:style w:type="paragraph" w:styleId="Title">
-    <w:name w:val="Title"/>
-    <w:basedOn w:val="Normal"/>
-    <w:next w:val="Normal"/>
-    <w:link w:val="TitleChar"/>
-    <w:uiPriority w:val="10"/>
-    <w:qFormat/>
-    <w:rsid w:val="00a37f02"/>
-    <w:pPr>
-      <w:spacing w:lineRule="auto" w:line="240" w:before="0" w:after="80"/>
-      <w:contextualSpacing/>
-    </w:pPr>
-    <w:rPr>
-      <w:rFonts w:ascii="Aptos Display" w:hAnsi="Aptos Display" w:eastAsia="" w:cs="" w:asciiTheme="majorHAnsi" w:cstheme="majorBidi" w:eastAsiaTheme="majorEastAsia" w:hAnsiTheme="majorHAnsi"/>
-      <w:spacing w:val="-10"/>
-      <w:kern w:val="2"/>
-      <w:sz w:val="56"/>
-      <w:szCs w:val="56"/>
-    </w:rPr>
-  </w:style>
-  <w:style w:type="paragraph" w:styleId="Subtitle">
-    <w:name w:val="Subtitle"/>
-    <w:basedOn w:val="Normal"/>
-    <w:next w:val="Normal"/>
-    <w:link w:val="SubtitleChar"/>
-    <w:uiPriority w:val="11"/>
-    <w:qFormat/>
-    <w:rsid w:val="00a37f02"/>
-    <w:pPr/>
-    <w:rPr>
-      <w:rFonts w:eastAsia="" w:cs="" w:cstheme="majorBidi" w:eastAsiaTheme="majorEastAsia"/>
-      <w:color w:val="595959" w:themeColor="text1" w:themeTint="a6"/>
-      <w:spacing w:val="15"/>
-      <w:sz w:val="28"/>
-      <w:szCs w:val="28"/>
-    </w:rPr>
-  </w:style>
-  <w:style w:type="paragraph" w:styleId="Quote">
-    <w:name w:val="Quote"/>
-    <w:basedOn w:val="Normal"/>
-    <w:next w:val="Normal"/>
-    <w:link w:val="QuoteChar"/>
-    <w:uiPriority w:val="29"/>
-    <w:qFormat/>
-    <w:rsid w:val="00a37f02"/>
-    <w:pPr>
-      <w:spacing w:before="160" w:after="160"/>
-      <w:jc w:val="center"/>
-    </w:pPr>
-    <w:rPr>
-      <w:i/>
-      <w:iCs/>
-      <w:color w:val="404040" w:themeColor="text1" w:themeTint="bf"/>
-    </w:rPr>
-  </w:style>
-  <w:style w:type="paragraph" w:styleId="ListParagraph">
-    <w:name w:val="List Paragraph"/>
-    <w:basedOn w:val="Normal"/>
-    <w:uiPriority w:val="34"/>
-    <w:qFormat/>
-    <w:rsid w:val="00a37f02"/>
-    <w:pPr>
-      <w:spacing w:before="0" w:after="160"/>
-      <w:ind w:left="720" w:hanging="0"/>
-      <w:contextualSpacing/>
-    </w:pPr>
-    <w:rPr/>
-  </w:style>
-  <w:style w:type="paragraph" w:styleId="IntenseQuote">
-    <w:name w:val="Intense Quote"/>
-    <w:basedOn w:val="Normal"/>
-    <w:next w:val="Normal"/>
-    <w:link w:val="IntenseQuoteChar"/>
-    <w:uiPriority w:val="30"/>
-    <w:qFormat/>
-    <w:rsid w:val="00a37f02"/>
-    <w:pPr>
-      <w:pBdr>
-        <w:top w:val="single" w:sz="4" w:space="10" w:color="0F4761"/>
-        <w:bottom w:val="single" w:sz="4" w:space="10" w:color="0F4761"/>
-      </w:pBdr>
-      <w:spacing w:before="360" w:after="360"/>
-      <w:ind w:left="864" w:right="864" w:hanging="0"/>
-      <w:jc w:val="center"/>
-    </w:pPr>
-    <w:rPr>
-      <w:i/>
-      <w:iCs/>
-      <w:color w:val="0F4761" w:themeColor="accent1" w:themeShade="bf"/>
-    </w:rPr>
-  </w:style>
-  <w:style w:type="paragraph" w:styleId="NormalWeb">
-    <w:name w:val="Normal (Web)"/>
-    <w:basedOn w:val="Normal"/>
-    <w:uiPriority w:val="99"/>
-    <w:semiHidden/>
-    <w:unhideWhenUsed/>
-    <w:qFormat/>
-    <w:rsid w:val="004411ee"/>
-    <w:pPr>
-      <w:spacing w:lineRule="auto" w:line="240" w:beforeAutospacing="1" w:afterAutospacing="1"/>
-    </w:pPr>
-    <w:rPr>
-      <w:rFonts w:ascii="Times New Roman" w:hAnsi="Times New Roman" w:eastAsia="Times New Roman" w:cs="Times New Roman"/>
-      <w:kern w:val="0"/>
-      <w14:ligatures w14:val="none"/>
-    </w:rPr>
-  </w:style>
-  <w:style w:type="numbering" w:styleId="NoList" w:default="1">
-    <w:name w:val="No List"/>
-    <w:uiPriority w:val="99"/>
-    <w:semiHidden/>
-    <w:unhideWhenUsed/>
-    <w:qFormat/>
   </w:style>
   <w:style w:type="table" w:default="1" w:styleId="TableNormal">
     <w:name w:val="Normal Table"/>
@@ -1470,6 +1063,7 @@
     <w:semiHidden/>
     <w:unhideWhenUsed/>
     <w:tblPr>
+      <w:tblInd w:w="0" w:type="dxa"/>
       <w:tblCellMar>
         <w:top w:w="0" w:type="dxa"/>
         <w:left w:w="108" w:type="dxa"/>
@@ -1477,6 +1071,390 @@
         <w:right w:w="108" w:type="dxa"/>
       </w:tblCellMar>
     </w:tblPr>
+  </w:style>
+  <w:style w:type="numbering" w:default="1" w:styleId="NoList">
+    <w:name w:val="No List"/>
+    <w:uiPriority w:val="99"/>
+    <w:semiHidden/>
+    <w:unhideWhenUsed/>
+  </w:style>
+  <w:style w:type="character" w:customStyle="1" w:styleId="Heading1Char">
+    <w:name w:val="Heading 1 Char"/>
+    <w:basedOn w:val="DefaultParagraphFont"/>
+    <w:link w:val="Heading1"/>
+    <w:uiPriority w:val="9"/>
+    <w:qFormat/>
+    <w:rsid w:val="00A37F02"/>
+    <w:rPr>
+      <w:rFonts w:asciiTheme="majorHAnsi" w:eastAsiaTheme="majorEastAsia" w:hAnsiTheme="majorHAnsi" w:cstheme="majorBidi"/>
+      <w:color w:val="0F4761" w:themeColor="accent1" w:themeShade="BF"/>
+      <w:sz w:val="40"/>
+      <w:szCs w:val="40"/>
+    </w:rPr>
+  </w:style>
+  <w:style w:type="character" w:customStyle="1" w:styleId="Heading2Char">
+    <w:name w:val="Heading 2 Char"/>
+    <w:basedOn w:val="DefaultParagraphFont"/>
+    <w:link w:val="Heading2"/>
+    <w:uiPriority w:val="9"/>
+    <w:semiHidden/>
+    <w:qFormat/>
+    <w:rsid w:val="00A37F02"/>
+    <w:rPr>
+      <w:rFonts w:asciiTheme="majorHAnsi" w:eastAsiaTheme="majorEastAsia" w:hAnsiTheme="majorHAnsi" w:cstheme="majorBidi"/>
+      <w:color w:val="0F4761" w:themeColor="accent1" w:themeShade="BF"/>
+      <w:sz w:val="32"/>
+      <w:szCs w:val="32"/>
+    </w:rPr>
+  </w:style>
+  <w:style w:type="character" w:customStyle="1" w:styleId="Heading3Char">
+    <w:name w:val="Heading 3 Char"/>
+    <w:basedOn w:val="DefaultParagraphFont"/>
+    <w:link w:val="Heading3"/>
+    <w:uiPriority w:val="9"/>
+    <w:qFormat/>
+    <w:rsid w:val="00A37F02"/>
+    <w:rPr>
+      <w:rFonts w:eastAsiaTheme="majorEastAsia" w:cstheme="majorBidi"/>
+      <w:color w:val="0F4761" w:themeColor="accent1" w:themeShade="BF"/>
+      <w:sz w:val="28"/>
+      <w:szCs w:val="28"/>
+    </w:rPr>
+  </w:style>
+  <w:style w:type="character" w:customStyle="1" w:styleId="Heading4Char">
+    <w:name w:val="Heading 4 Char"/>
+    <w:basedOn w:val="DefaultParagraphFont"/>
+    <w:link w:val="Heading4"/>
+    <w:uiPriority w:val="9"/>
+    <w:semiHidden/>
+    <w:qFormat/>
+    <w:rsid w:val="00A37F02"/>
+    <w:rPr>
+      <w:rFonts w:eastAsiaTheme="majorEastAsia" w:cstheme="majorBidi"/>
+      <w:i/>
+      <w:iCs/>
+      <w:color w:val="0F4761" w:themeColor="accent1" w:themeShade="BF"/>
+    </w:rPr>
+  </w:style>
+  <w:style w:type="character" w:customStyle="1" w:styleId="Heading5Char">
+    <w:name w:val="Heading 5 Char"/>
+    <w:basedOn w:val="DefaultParagraphFont"/>
+    <w:link w:val="Heading5"/>
+    <w:uiPriority w:val="9"/>
+    <w:semiHidden/>
+    <w:qFormat/>
+    <w:rsid w:val="00A37F02"/>
+    <w:rPr>
+      <w:rFonts w:eastAsiaTheme="majorEastAsia" w:cstheme="majorBidi"/>
+      <w:color w:val="0F4761" w:themeColor="accent1" w:themeShade="BF"/>
+    </w:rPr>
+  </w:style>
+  <w:style w:type="character" w:customStyle="1" w:styleId="Heading6Char">
+    <w:name w:val="Heading 6 Char"/>
+    <w:basedOn w:val="DefaultParagraphFont"/>
+    <w:link w:val="Heading6"/>
+    <w:uiPriority w:val="9"/>
+    <w:semiHidden/>
+    <w:qFormat/>
+    <w:rsid w:val="00A37F02"/>
+    <w:rPr>
+      <w:rFonts w:eastAsiaTheme="majorEastAsia" w:cstheme="majorBidi"/>
+      <w:i/>
+      <w:iCs/>
+      <w:color w:val="595959" w:themeColor="text1" w:themeTint="A6"/>
+    </w:rPr>
+  </w:style>
+  <w:style w:type="character" w:customStyle="1" w:styleId="Heading7Char">
+    <w:name w:val="Heading 7 Char"/>
+    <w:basedOn w:val="DefaultParagraphFont"/>
+    <w:link w:val="Heading7"/>
+    <w:uiPriority w:val="9"/>
+    <w:semiHidden/>
+    <w:qFormat/>
+    <w:rsid w:val="00A37F02"/>
+    <w:rPr>
+      <w:rFonts w:eastAsiaTheme="majorEastAsia" w:cstheme="majorBidi"/>
+      <w:color w:val="595959" w:themeColor="text1" w:themeTint="A6"/>
+    </w:rPr>
+  </w:style>
+  <w:style w:type="character" w:customStyle="1" w:styleId="Heading8Char">
+    <w:name w:val="Heading 8 Char"/>
+    <w:basedOn w:val="DefaultParagraphFont"/>
+    <w:link w:val="Heading8"/>
+    <w:uiPriority w:val="9"/>
+    <w:semiHidden/>
+    <w:qFormat/>
+    <w:rsid w:val="00A37F02"/>
+    <w:rPr>
+      <w:rFonts w:eastAsiaTheme="majorEastAsia" w:cstheme="majorBidi"/>
+      <w:i/>
+      <w:iCs/>
+      <w:color w:val="272727" w:themeColor="text1" w:themeTint="D8"/>
+    </w:rPr>
+  </w:style>
+  <w:style w:type="character" w:customStyle="1" w:styleId="Heading9Char">
+    <w:name w:val="Heading 9 Char"/>
+    <w:basedOn w:val="DefaultParagraphFont"/>
+    <w:link w:val="Heading9"/>
+    <w:uiPriority w:val="9"/>
+    <w:semiHidden/>
+    <w:qFormat/>
+    <w:rsid w:val="00A37F02"/>
+    <w:rPr>
+      <w:rFonts w:eastAsiaTheme="majorEastAsia" w:cstheme="majorBidi"/>
+      <w:color w:val="272727" w:themeColor="text1" w:themeTint="D8"/>
+    </w:rPr>
+  </w:style>
+  <w:style w:type="character" w:customStyle="1" w:styleId="TitleChar">
+    <w:name w:val="Title Char"/>
+    <w:basedOn w:val="DefaultParagraphFont"/>
+    <w:link w:val="Title"/>
+    <w:uiPriority w:val="10"/>
+    <w:qFormat/>
+    <w:rsid w:val="00A37F02"/>
+    <w:rPr>
+      <w:rFonts w:asciiTheme="majorHAnsi" w:eastAsiaTheme="majorEastAsia" w:hAnsiTheme="majorHAnsi" w:cstheme="majorBidi"/>
+      <w:spacing w:val="-10"/>
+      <w:kern w:val="2"/>
+      <w:sz w:val="56"/>
+      <w:szCs w:val="56"/>
+    </w:rPr>
+  </w:style>
+  <w:style w:type="character" w:customStyle="1" w:styleId="SubtitleChar">
+    <w:name w:val="Subtitle Char"/>
+    <w:basedOn w:val="DefaultParagraphFont"/>
+    <w:link w:val="Subtitle"/>
+    <w:uiPriority w:val="11"/>
+    <w:qFormat/>
+    <w:rsid w:val="00A37F02"/>
+    <w:rPr>
+      <w:rFonts w:eastAsiaTheme="majorEastAsia" w:cstheme="majorBidi"/>
+      <w:color w:val="595959" w:themeColor="text1" w:themeTint="A6"/>
+      <w:spacing w:val="15"/>
+      <w:sz w:val="28"/>
+      <w:szCs w:val="28"/>
+    </w:rPr>
+  </w:style>
+  <w:style w:type="character" w:customStyle="1" w:styleId="QuoteChar">
+    <w:name w:val="Quote Char"/>
+    <w:basedOn w:val="DefaultParagraphFont"/>
+    <w:link w:val="Quote"/>
+    <w:uiPriority w:val="29"/>
+    <w:qFormat/>
+    <w:rsid w:val="00A37F02"/>
+    <w:rPr>
+      <w:i/>
+      <w:iCs/>
+      <w:color w:val="404040" w:themeColor="text1" w:themeTint="BF"/>
+    </w:rPr>
+  </w:style>
+  <w:style w:type="character" w:styleId="IntenseEmphasis">
+    <w:name w:val="Intense Emphasis"/>
+    <w:basedOn w:val="DefaultParagraphFont"/>
+    <w:uiPriority w:val="21"/>
+    <w:qFormat/>
+    <w:rsid w:val="00A37F02"/>
+    <w:rPr>
+      <w:i/>
+      <w:iCs/>
+      <w:color w:val="0F4761" w:themeColor="accent1" w:themeShade="BF"/>
+    </w:rPr>
+  </w:style>
+  <w:style w:type="character" w:customStyle="1" w:styleId="IntenseQuoteChar">
+    <w:name w:val="Intense Quote Char"/>
+    <w:basedOn w:val="DefaultParagraphFont"/>
+    <w:link w:val="IntenseQuote"/>
+    <w:uiPriority w:val="30"/>
+    <w:qFormat/>
+    <w:rsid w:val="00A37F02"/>
+    <w:rPr>
+      <w:i/>
+      <w:iCs/>
+      <w:color w:val="0F4761" w:themeColor="accent1" w:themeShade="BF"/>
+    </w:rPr>
+  </w:style>
+  <w:style w:type="character" w:styleId="IntenseReference">
+    <w:name w:val="Intense Reference"/>
+    <w:basedOn w:val="DefaultParagraphFont"/>
+    <w:uiPriority w:val="32"/>
+    <w:qFormat/>
+    <w:rsid w:val="00A37F02"/>
+    <w:rPr>
+      <w:b/>
+      <w:bCs/>
+      <w:smallCaps/>
+      <w:color w:val="0F4761" w:themeColor="accent1" w:themeShade="BF"/>
+      <w:spacing w:val="5"/>
+    </w:rPr>
+  </w:style>
+  <w:style w:type="character" w:styleId="Strong">
+    <w:name w:val="Strong"/>
+    <w:basedOn w:val="DefaultParagraphFont"/>
+    <w:uiPriority w:val="22"/>
+    <w:qFormat/>
+    <w:rsid w:val="004411EE"/>
+    <w:rPr>
+      <w:b/>
+      <w:bCs/>
+    </w:rPr>
+  </w:style>
+  <w:style w:type="paragraph" w:customStyle="1" w:styleId="Heading">
+    <w:name w:val="Heading"/>
+    <w:basedOn w:val="Normal"/>
+    <w:next w:val="BodyText"/>
+    <w:qFormat/>
+    <w:pPr>
+      <w:keepNext/>
+      <w:spacing w:before="240" w:after="120"/>
+    </w:pPr>
+    <w:rPr>
+      <w:rFonts w:ascii="Liberation Sans" w:eastAsia="Noto Sans CJK SC" w:hAnsi="Liberation Sans" w:cs="Noto Sans Devanagari"/>
+      <w:sz w:val="28"/>
+      <w:szCs w:val="28"/>
+    </w:rPr>
+  </w:style>
+  <w:style w:type="paragraph" w:styleId="BodyText">
+    <w:name w:val="Body Text"/>
+    <w:basedOn w:val="Normal"/>
+    <w:pPr>
+      <w:spacing w:after="140"/>
+    </w:pPr>
+  </w:style>
+  <w:style w:type="paragraph" w:styleId="List">
+    <w:name w:val="List"/>
+    <w:basedOn w:val="BodyText"/>
+    <w:rPr>
+      <w:rFonts w:cs="Noto Sans Devanagari"/>
+    </w:rPr>
+  </w:style>
+  <w:style w:type="paragraph" w:styleId="Caption">
+    <w:name w:val="caption"/>
+    <w:basedOn w:val="Normal"/>
+    <w:qFormat/>
+    <w:pPr>
+      <w:suppressLineNumbers/>
+      <w:spacing w:before="120" w:after="120"/>
+    </w:pPr>
+    <w:rPr>
+      <w:rFonts w:cs="Noto Sans Devanagari"/>
+      <w:i/>
+      <w:iCs/>
+    </w:rPr>
+  </w:style>
+  <w:style w:type="paragraph" w:customStyle="1" w:styleId="Index">
+    <w:name w:val="Index"/>
+    <w:basedOn w:val="Normal"/>
+    <w:qFormat/>
+    <w:pPr>
+      <w:suppressLineNumbers/>
+    </w:pPr>
+    <w:rPr>
+      <w:rFonts w:cs="Noto Sans Devanagari"/>
+    </w:rPr>
+  </w:style>
+  <w:style w:type="paragraph" w:styleId="Title">
+    <w:name w:val="Title"/>
+    <w:basedOn w:val="Normal"/>
+    <w:next w:val="Normal"/>
+    <w:link w:val="TitleChar"/>
+    <w:uiPriority w:val="10"/>
+    <w:qFormat/>
+    <w:rsid w:val="00A37F02"/>
+    <w:pPr>
+      <w:spacing w:after="80" w:line="240" w:lineRule="auto"/>
+      <w:contextualSpacing/>
+    </w:pPr>
+    <w:rPr>
+      <w:rFonts w:asciiTheme="majorHAnsi" w:eastAsiaTheme="majorEastAsia" w:hAnsiTheme="majorHAnsi" w:cstheme="majorBidi"/>
+      <w:spacing w:val="-10"/>
+      <w:sz w:val="56"/>
+      <w:szCs w:val="56"/>
+    </w:rPr>
+  </w:style>
+  <w:style w:type="paragraph" w:styleId="Subtitle">
+    <w:name w:val="Subtitle"/>
+    <w:basedOn w:val="Normal"/>
+    <w:next w:val="Normal"/>
+    <w:link w:val="SubtitleChar"/>
+    <w:uiPriority w:val="11"/>
+    <w:qFormat/>
+    <w:rsid w:val="00A37F02"/>
+    <w:rPr>
+      <w:rFonts w:eastAsiaTheme="majorEastAsia" w:cstheme="majorBidi"/>
+      <w:color w:val="595959" w:themeColor="text1" w:themeTint="A6"/>
+      <w:spacing w:val="15"/>
+      <w:sz w:val="28"/>
+      <w:szCs w:val="28"/>
+    </w:rPr>
+  </w:style>
+  <w:style w:type="paragraph" w:styleId="Quote">
+    <w:name w:val="Quote"/>
+    <w:basedOn w:val="Normal"/>
+    <w:next w:val="Normal"/>
+    <w:link w:val="QuoteChar"/>
+    <w:uiPriority w:val="29"/>
+    <w:qFormat/>
+    <w:rsid w:val="00A37F02"/>
+    <w:pPr>
+      <w:spacing w:before="160"/>
+      <w:jc w:val="center"/>
+    </w:pPr>
+    <w:rPr>
+      <w:i/>
+      <w:iCs/>
+      <w:color w:val="404040" w:themeColor="text1" w:themeTint="BF"/>
+    </w:rPr>
+  </w:style>
+  <w:style w:type="paragraph" w:styleId="ListParagraph">
+    <w:name w:val="List Paragraph"/>
+    <w:basedOn w:val="Normal"/>
+    <w:uiPriority w:val="34"/>
+    <w:qFormat/>
+    <w:rsid w:val="00A37F02"/>
+    <w:pPr>
+      <w:ind w:left="720"/>
+      <w:contextualSpacing/>
+    </w:pPr>
+  </w:style>
+  <w:style w:type="paragraph" w:styleId="IntenseQuote">
+    <w:name w:val="Intense Quote"/>
+    <w:basedOn w:val="Normal"/>
+    <w:next w:val="Normal"/>
+    <w:link w:val="IntenseQuoteChar"/>
+    <w:uiPriority w:val="30"/>
+    <w:qFormat/>
+    <w:rsid w:val="00A37F02"/>
+    <w:pPr>
+      <w:pBdr>
+        <w:top w:val="single" w:sz="4" w:space="10" w:color="0F4761"/>
+        <w:bottom w:val="single" w:sz="4" w:space="10" w:color="0F4761"/>
+      </w:pBdr>
+      <w:spacing w:before="360" w:after="360"/>
+      <w:ind w:left="864" w:right="864"/>
+      <w:jc w:val="center"/>
+    </w:pPr>
+    <w:rPr>
+      <w:i/>
+      <w:iCs/>
+      <w:color w:val="0F4761" w:themeColor="accent1" w:themeShade="BF"/>
+    </w:rPr>
+  </w:style>
+  <w:style w:type="paragraph" w:styleId="NormalWeb">
+    <w:name w:val="Normal (Web)"/>
+    <w:basedOn w:val="Normal"/>
+    <w:uiPriority w:val="99"/>
+    <w:semiHidden/>
+    <w:unhideWhenUsed/>
+    <w:qFormat/>
+    <w:rsid w:val="004411EE"/>
+    <w:pPr>
+      <w:spacing w:beforeAutospacing="1" w:afterAutospacing="1" w:line="240" w:lineRule="auto"/>
+    </w:pPr>
+    <w:rPr>
+      <w:rFonts w:ascii="Times New Roman" w:eastAsia="Times New Roman" w:hAnsi="Times New Roman" w:cs="Times New Roman"/>
+      <w:kern w:val="0"/>
+      <w14:ligatures w14:val="none"/>
+    </w:rPr>
   </w:style>
 </w:styles>
 </file>

--- a/Project_Management/Python_Project_Planning.docx
+++ b/Project_Management/Python_Project_Planning.docx
@@ -46,6 +46,277 @@
         </w:numPr>
       </w:pPr>
       <w:r>
+        <w:t>Two Workstreams</w:t>
+      </w:r>
+    </w:p>
+    <w:p>
+      <w:pPr>
+        <w:pStyle w:val="ListParagraph"/>
+        <w:numPr>
+          <w:ilvl w:val="1"/>
+          <w:numId w:val="7"/>
+        </w:numPr>
+      </w:pPr>
+      <w:r>
+        <w:t>Setup Raspberry Pi Python Environment on Headless Old Pi</w:t>
+      </w:r>
+    </w:p>
+    <w:p>
+      <w:pPr>
+        <w:pStyle w:val="ListParagraph"/>
+        <w:numPr>
+          <w:ilvl w:val="1"/>
+          <w:numId w:val="7"/>
+        </w:numPr>
+      </w:pPr>
+      <w:r>
+        <w:t>Inventr.io Kit and Class</w:t>
+      </w:r>
+    </w:p>
+    <w:p>
+      <w:pPr>
+        <w:spacing w:after="0" w:line="240" w:lineRule="auto"/>
+        <w:rPr>
+          <w:b/>
+          <w:bCs/>
+          <w:sz w:val="52"/>
+          <w:szCs w:val="52"/>
+          <w:u w:val="single"/>
+        </w:rPr>
+      </w:pPr>
+      <w:r>
+        <w:br w:type="page"/>
+      </w:r>
+      <w:r>
+        <w:rPr>
+          <w:b/>
+          <w:bCs/>
+          <w:sz w:val="40"/>
+          <w:szCs w:val="40"/>
+          <w:u w:val="single"/>
+        </w:rPr>
+        <w:lastRenderedPageBreak/>
+        <w:t>Workstream 1 – Raspberry Pi Python Environment</w:t>
+      </w:r>
+    </w:p>
+    <w:p>
+      <w:pPr>
+        <w:spacing w:after="0" w:line="240" w:lineRule="auto"/>
+        <w:rPr>
+          <w:b/>
+          <w:bCs/>
+          <w:sz w:val="52"/>
+          <w:szCs w:val="52"/>
+          <w:u w:val="single"/>
+        </w:rPr>
+      </w:pPr>
+    </w:p>
+    <w:p>
+      <w:pPr>
+        <w:spacing w:after="0" w:line="240" w:lineRule="auto"/>
+        <w:rPr>
+          <w:b/>
+          <w:bCs/>
+          <w:sz w:val="52"/>
+          <w:szCs w:val="52"/>
+          <w:u w:val="single"/>
+        </w:rPr>
+      </w:pPr>
+    </w:p>
+    <w:p>
+      <w:pPr>
+        <w:pStyle w:val="ListParagraph"/>
+        <w:numPr>
+          <w:ilvl w:val="0"/>
+          <w:numId w:val="1"/>
+        </w:numPr>
+      </w:pPr>
+      <w:r>
+        <w:t>Setup Headless Pi</w:t>
+      </w:r>
+    </w:p>
+    <w:p>
+      <w:pPr>
+        <w:pStyle w:val="ListParagraph"/>
+        <w:numPr>
+          <w:ilvl w:val="1"/>
+          <w:numId w:val="1"/>
+        </w:numPr>
+      </w:pPr>
+      <w:r>
+        <w:t>SSH</w:t>
+      </w:r>
+    </w:p>
+    <w:p>
+      <w:pPr>
+        <w:pStyle w:val="ListParagraph"/>
+        <w:numPr>
+          <w:ilvl w:val="1"/>
+          <w:numId w:val="1"/>
+        </w:numPr>
+      </w:pPr>
+      <w:r>
+        <w:t>VNC</w:t>
+      </w:r>
+    </w:p>
+    <w:p>
+      <w:pPr>
+        <w:pStyle w:val="ListParagraph"/>
+        <w:numPr>
+          <w:ilvl w:val="1"/>
+          <w:numId w:val="1"/>
+        </w:numPr>
+      </w:pPr>
+      <w:r>
+        <w:t>Git</w:t>
+      </w:r>
+    </w:p>
+    <w:p>
+      <w:pPr>
+        <w:pStyle w:val="ListParagraph"/>
+        <w:numPr>
+          <w:ilvl w:val="1"/>
+          <w:numId w:val="1"/>
+        </w:numPr>
+      </w:pPr>
+      <w:r>
+        <w:t>Python</w:t>
+      </w:r>
+    </w:p>
+    <w:p>
+      <w:pPr>
+        <w:pStyle w:val="ListParagraph"/>
+        <w:numPr>
+          <w:ilvl w:val="0"/>
+          <w:numId w:val="1"/>
+        </w:numPr>
+      </w:pPr>
+      <w:r>
+        <w:t>Plan and Execute Some Exercises</w:t>
+      </w:r>
+    </w:p>
+    <w:p>
+      <w:pPr>
+        <w:pStyle w:val="ListParagraph"/>
+        <w:numPr>
+          <w:ilvl w:val="1"/>
+          <w:numId w:val="1"/>
+        </w:numPr>
+      </w:pPr>
+      <w:r>
+        <w:t>1</w:t>
+      </w:r>
+    </w:p>
+    <w:p>
+      <w:pPr>
+        <w:pStyle w:val="ListParagraph"/>
+        <w:numPr>
+          <w:ilvl w:val="1"/>
+          <w:numId w:val="1"/>
+        </w:numPr>
+      </w:pPr>
+      <w:r>
+        <w:t>2</w:t>
+      </w:r>
+    </w:p>
+    <w:p>
+      <w:pPr>
+        <w:pStyle w:val="ListParagraph"/>
+        <w:numPr>
+          <w:ilvl w:val="1"/>
+          <w:numId w:val="1"/>
+        </w:numPr>
+      </w:pPr>
+      <w:r>
+        <w:t>3</w:t>
+      </w:r>
+    </w:p>
+    <w:p>
+      <w:pPr>
+        <w:pStyle w:val="ListParagraph"/>
+        <w:numPr>
+          <w:ilvl w:val="1"/>
+          <w:numId w:val="1"/>
+        </w:numPr>
+      </w:pPr>
+      <w:r>
+        <w:t>4</w:t>
+      </w:r>
+    </w:p>
+    <w:p>
+      <w:pPr>
+        <w:pStyle w:val="ListParagraph"/>
+        <w:numPr>
+          <w:ilvl w:val="0"/>
+          <w:numId w:val="1"/>
+        </w:numPr>
+      </w:pPr>
+      <w:r>
+        <w:t>PDCA</w:t>
+      </w:r>
+    </w:p>
+    <w:p>
+      <w:pPr>
+        <w:spacing w:after="0" w:line="240" w:lineRule="auto"/>
+        <w:rPr>
+          <w:b/>
+          <w:bCs/>
+          <w:sz w:val="52"/>
+          <w:szCs w:val="52"/>
+          <w:u w:val="single"/>
+        </w:rPr>
+      </w:pPr>
+      <w:r>
+        <w:rPr>
+          <w:b/>
+          <w:bCs/>
+          <w:sz w:val="52"/>
+          <w:szCs w:val="52"/>
+          <w:u w:val="single"/>
+        </w:rPr>
+        <w:br w:type="page"/>
+      </w:r>
+    </w:p>
+    <w:p>
+      <w:pPr>
+        <w:spacing w:after="0" w:line="240" w:lineRule="auto"/>
+      </w:pPr>
+      <w:r>
+        <w:rPr>
+          <w:b/>
+          <w:bCs/>
+          <w:sz w:val="52"/>
+          <w:szCs w:val="52"/>
+          <w:u w:val="single"/>
+        </w:rPr>
+        <w:lastRenderedPageBreak/>
+        <w:t>Workstream 2 -- Inventr.io Kit and Class</w:t>
+      </w:r>
+    </w:p>
+    <w:p>
+      <w:pPr>
+        <w:pStyle w:val="ListParagraph"/>
+      </w:pPr>
+    </w:p>
+    <w:p>
+      <w:pPr>
+        <w:pStyle w:val="ListParagraph"/>
+      </w:pPr>
+    </w:p>
+    <w:p>
+      <w:pPr>
+        <w:pStyle w:val="ListParagraph"/>
+      </w:pPr>
+    </w:p>
+    <w:p>
+      <w:pPr>
+        <w:pStyle w:val="ListParagraph"/>
+        <w:numPr>
+          <w:ilvl w:val="0"/>
+          <w:numId w:val="1"/>
+        </w:numPr>
+      </w:pPr>
+      <w:r>
         <w:t xml:space="preserve">Order Kit </w:t>
       </w:r>
       <w:r>
@@ -155,9 +426,789 @@
     </w:p>
     <w:p>
       <w:pPr>
+        <w:pStyle w:val="ListParagraph"/>
+        <w:numPr>
+          <w:ilvl w:val="0"/>
+          <w:numId w:val="1"/>
+        </w:numPr>
+      </w:pPr>
+      <w:r>
+        <w:t>Set-Up Resources</w:t>
+      </w:r>
+    </w:p>
+    <w:p>
+      <w:pPr>
+        <w:pStyle w:val="ListParagraph"/>
+        <w:numPr>
+          <w:ilvl w:val="1"/>
+          <w:numId w:val="1"/>
+        </w:numPr>
+      </w:pPr>
+      <w:r>
+        <w:t xml:space="preserve">Drivers (if necessary): </w:t>
+      </w:r>
+      <w:hyperlink r:id="rId5" w:history="1">
+        <w:r>
+          <w:rPr>
+            <w:rStyle w:val="Hyperlink"/>
+          </w:rPr>
+          <w:t>inventr.io/drivers</w:t>
+        </w:r>
+      </w:hyperlink>
+      <w:r>
+        <w:t xml:space="preserve"> </w:t>
+      </w:r>
+    </w:p>
+    <w:p>
+      <w:pPr>
+        <w:pStyle w:val="ListParagraph"/>
+        <w:numPr>
+          <w:ilvl w:val="1"/>
+          <w:numId w:val="1"/>
+        </w:numPr>
+      </w:pPr>
+      <w:r>
+        <w:t xml:space="preserve">Libraries: </w:t>
+      </w:r>
+      <w:hyperlink r:id="rId6" w:history="1">
+        <w:r>
+          <w:rPr>
+            <w:rStyle w:val="Hyperlink"/>
+          </w:rPr>
+          <w:t>inventr.io/libraries</w:t>
+        </w:r>
+      </w:hyperlink>
+      <w:r>
+        <w:t xml:space="preserve"> </w:t>
+      </w:r>
+    </w:p>
+    <w:p>
+      <w:pPr>
+        <w:pStyle w:val="ListParagraph"/>
+        <w:numPr>
+          <w:ilvl w:val="1"/>
+          <w:numId w:val="1"/>
+        </w:numPr>
+      </w:pPr>
+      <w:r>
+        <w:t xml:space="preserve">Fritzing parts (to make your own diagrams): </w:t>
+      </w:r>
+      <w:hyperlink r:id="rId7" w:history="1">
+        <w:r>
+          <w:rPr>
+            <w:rStyle w:val="Hyperlink"/>
+          </w:rPr>
+          <w:t>inventr.io/fritzing</w:t>
+        </w:r>
+      </w:hyperlink>
+      <w:r>
+        <w:t xml:space="preserve"> </w:t>
+      </w:r>
+    </w:p>
+    <w:p>
+      <w:pPr>
+        <w:pStyle w:val="ListParagraph"/>
+        <w:numPr>
+          <w:ilvl w:val="1"/>
+          <w:numId w:val="1"/>
+        </w:numPr>
+      </w:pPr>
+      <w:r>
+        <w:t xml:space="preserve">Anything else: </w:t>
+      </w:r>
+      <w:hyperlink r:id="rId8" w:history="1">
+        <w:r>
+          <w:rPr>
+            <w:rStyle w:val="Hyperlink"/>
+          </w:rPr>
+          <w:t>inventr.io/downloads</w:t>
+        </w:r>
+      </w:hyperlink>
+    </w:p>
+    <w:p>
+      <w:pPr>
+        <w:pStyle w:val="ListParagraph"/>
+        <w:numPr>
+          <w:ilvl w:val="0"/>
+          <w:numId w:val="1"/>
+        </w:numPr>
+      </w:pPr>
+      <w:r>
+        <w:t>WBDS</w:t>
+      </w:r>
+    </w:p>
+    <w:p>
+      <w:pPr>
+        <w:pStyle w:val="ListParagraph"/>
+        <w:numPr>
+          <w:ilvl w:val="1"/>
+          <w:numId w:val="1"/>
+        </w:numPr>
+      </w:pPr>
+      <w:r>
+        <w:t>0-Getting_Started</w:t>
+      </w:r>
+    </w:p>
+    <w:p>
+      <w:pPr>
+        <w:pStyle w:val="ListParagraph"/>
+        <w:numPr>
+          <w:ilvl w:val="1"/>
+          <w:numId w:val="1"/>
+        </w:numPr>
+      </w:pPr>
+      <w:r>
+        <w:t>1-Traffic_Light_Simulator</w:t>
+      </w:r>
+    </w:p>
+    <w:p>
+      <w:pPr>
+        <w:pStyle w:val="ListParagraph"/>
+        <w:numPr>
+          <w:ilvl w:val="1"/>
+          <w:numId w:val="1"/>
+        </w:numPr>
+      </w:pPr>
+      <w:r>
+        <w:t>2-Morse_Code_Machine</w:t>
+      </w:r>
+    </w:p>
+    <w:p>
+      <w:pPr>
+        <w:pStyle w:val="ListParagraph"/>
+        <w:numPr>
+          <w:ilvl w:val="1"/>
+          <w:numId w:val="1"/>
+        </w:numPr>
+      </w:pPr>
+      <w:r>
+        <w:t>3-Pico_Night_Light</w:t>
+      </w:r>
+    </w:p>
+    <w:p>
+      <w:pPr>
+        <w:pStyle w:val="ListParagraph"/>
+        <w:numPr>
+          <w:ilvl w:val="1"/>
+          <w:numId w:val="1"/>
+        </w:numPr>
+      </w:pPr>
+      <w:r>
+        <w:t>4-Reaction_Time_Tester</w:t>
+      </w:r>
+    </w:p>
+    <w:p>
+      <w:pPr>
+        <w:pStyle w:val="ListParagraph"/>
+        <w:numPr>
+          <w:ilvl w:val="1"/>
+          <w:numId w:val="1"/>
+        </w:numPr>
+      </w:pPr>
+      <w:r>
+        <w:t>5-Simon_Says_Memory_Game</w:t>
+      </w:r>
+    </w:p>
+    <w:p>
+      <w:pPr>
+        <w:pStyle w:val="ListParagraph"/>
+        <w:numPr>
+          <w:ilvl w:val="1"/>
+          <w:numId w:val="1"/>
+        </w:numPr>
+      </w:pPr>
+      <w:r>
+        <w:t>6-Binary_LED_Counter</w:t>
+      </w:r>
+    </w:p>
+    <w:p>
+      <w:pPr>
+        <w:pStyle w:val="ListParagraph"/>
+        <w:numPr>
+          <w:ilvl w:val="1"/>
+          <w:numId w:val="1"/>
+        </w:numPr>
+      </w:pPr>
+      <w:r>
+        <w:t>7-LED_With_Brightness_Control</w:t>
+      </w:r>
+    </w:p>
+    <w:p>
+      <w:pPr>
+        <w:pStyle w:val="ListParagraph"/>
+        <w:numPr>
+          <w:ilvl w:val="1"/>
+          <w:numId w:val="1"/>
+        </w:numPr>
+      </w:pPr>
+      <w:r>
+        <w:t>8-Pico_Temperature_Reader</w:t>
+      </w:r>
+    </w:p>
+    <w:p>
+      <w:pPr>
+        <w:pStyle w:val="ListParagraph"/>
+        <w:ind w:left="1440"/>
+      </w:pPr>
+    </w:p>
+    <w:p>
+      <w:r>
+        <w:rPr>
+          <w:noProof/>
+        </w:rPr>
+        <w:lastRenderedPageBreak/>
+        <w:drawing>
+          <wp:inline distT="0" distB="0" distL="0" distR="0" wp14:anchorId="01701ACE" wp14:editId="44C0FFD1">
+            <wp:extent cx="10598695" cy="5664491"/>
+            <wp:effectExtent l="0" t="0" r="0" b="0"/>
+            <wp:docPr id="1395710798" name="Picture 1" descr="A screenshot of a computer&#10;&#10;Description automatically generated"/>
+            <wp:cNvGraphicFramePr>
+              <a:graphicFrameLocks xmlns:a="http://schemas.openxmlformats.org/drawingml/2006/main" noChangeAspect="1"/>
+            </wp:cNvGraphicFramePr>
+            <a:graphic xmlns:a="http://schemas.openxmlformats.org/drawingml/2006/main">
+              <a:graphicData uri="http://schemas.openxmlformats.org/drawingml/2006/picture">
+                <pic:pic xmlns:pic="http://schemas.openxmlformats.org/drawingml/2006/picture">
+                  <pic:nvPicPr>
+                    <pic:cNvPr id="1395710798" name="Picture 1" descr="A screenshot of a computer&#10;&#10;Description automatically generated"/>
+                    <pic:cNvPicPr/>
+                  </pic:nvPicPr>
+                  <pic:blipFill>
+                    <a:blip r:embed="rId9"/>
+                    <a:stretch>
+                      <a:fillRect/>
+                    </a:stretch>
+                  </pic:blipFill>
+                  <pic:spPr>
+                    <a:xfrm>
+                      <a:off x="0" y="0"/>
+                      <a:ext cx="10598695" cy="5664491"/>
+                    </a:xfrm>
+                    <a:prstGeom prst="rect">
+                      <a:avLst/>
+                    </a:prstGeom>
+                  </pic:spPr>
+                </pic:pic>
+              </a:graphicData>
+            </a:graphic>
+          </wp:inline>
+        </w:drawing>
+      </w:r>
+    </w:p>
+    <w:p>
+      <w:pPr>
         <w:pStyle w:val="NormalWeb"/>
         <w:spacing w:before="280" w:after="280"/>
       </w:pPr>
+    </w:p>
+    <w:p>
+      <w:pPr>
+        <w:spacing w:after="0" w:line="240" w:lineRule="auto"/>
+      </w:pPr>
+      <w:r>
+        <w:rPr>
+          <w:noProof/>
+        </w:rPr>
+        <w:lastRenderedPageBreak/>
+        <w:drawing>
+          <wp:inline distT="0" distB="0" distL="0" distR="0" wp14:anchorId="2DCC316D" wp14:editId="5F82CF67">
+            <wp:extent cx="2857500" cy="2857500"/>
+            <wp:effectExtent l="0" t="0" r="0" b="0"/>
+            <wp:docPr id="20314096" name="Picture 1" descr="A blue square with black background&#10;&#10;Description automatically generated"/>
+            <wp:cNvGraphicFramePr>
+              <a:graphicFrameLocks xmlns:a="http://schemas.openxmlformats.org/drawingml/2006/main" noChangeAspect="1"/>
+            </wp:cNvGraphicFramePr>
+            <a:graphic xmlns:a="http://schemas.openxmlformats.org/drawingml/2006/main">
+              <a:graphicData uri="http://schemas.openxmlformats.org/drawingml/2006/picture">
+                <pic:pic xmlns:pic="http://schemas.openxmlformats.org/drawingml/2006/picture">
+                  <pic:nvPicPr>
+                    <pic:cNvPr id="20314096" name="Picture 1" descr="A blue square with black background&#10;&#10;Description automatically generated"/>
+                    <pic:cNvPicPr>
+                      <a:picLocks noChangeAspect="1" noChangeArrowheads="1"/>
+                    </pic:cNvPicPr>
+                  </pic:nvPicPr>
+                  <pic:blipFill>
+                    <a:blip r:embed="rId10">
+                      <a:extLst>
+                        <a:ext uri="{28A0092B-C50C-407E-A947-70E740481C1C}">
+                          <a14:useLocalDpi xmlns:a14="http://schemas.microsoft.com/office/drawing/2010/main" val="0"/>
+                        </a:ext>
+                      </a:extLst>
+                    </a:blip>
+                    <a:srcRect/>
+                    <a:stretch>
+                      <a:fillRect/>
+                    </a:stretch>
+                  </pic:blipFill>
+                  <pic:spPr bwMode="auto">
+                    <a:xfrm>
+                      <a:off x="0" y="0"/>
+                      <a:ext cx="2857500" cy="2857500"/>
+                    </a:xfrm>
+                    <a:prstGeom prst="rect">
+                      <a:avLst/>
+                    </a:prstGeom>
+                    <a:noFill/>
+                    <a:ln>
+                      <a:noFill/>
+                    </a:ln>
+                  </pic:spPr>
+                </pic:pic>
+              </a:graphicData>
+            </a:graphic>
+          </wp:inline>
+        </w:drawing>
+      </w:r>
+    </w:p>
+    <w:p>
+      <w:pPr>
+        <w:pStyle w:val="Heading4"/>
+        <w:jc w:val="center"/>
+      </w:pPr>
+      <w:r>
+        <w:t>Windows Drivers</w:t>
+      </w:r>
+    </w:p>
+    <w:p>
+      <w:pPr>
+        <w:numPr>
+          <w:ilvl w:val="0"/>
+          <w:numId w:val="3"/>
+        </w:numPr>
+        <w:suppressAutoHyphens w:val="0"/>
+        <w:spacing w:before="100" w:beforeAutospacing="1" w:after="100" w:afterAutospacing="1" w:line="240" w:lineRule="auto"/>
+      </w:pPr>
+      <w:hyperlink r:id="rId11" w:tgtFrame="_blank" w:history="1">
+        <w:r>
+          <w:rPr>
+            <w:rStyle w:val="Hyperlink"/>
+          </w:rPr>
+          <w:t>Click here to download the Windows CH340 Driver</w:t>
+        </w:r>
+      </w:hyperlink>
+    </w:p>
+    <w:p>
+      <w:pPr>
+        <w:numPr>
+          <w:ilvl w:val="0"/>
+          <w:numId w:val="3"/>
+        </w:numPr>
+        <w:suppressAutoHyphens w:val="0"/>
+        <w:spacing w:before="100" w:beforeAutospacing="1" w:after="100" w:afterAutospacing="1" w:line="240" w:lineRule="auto"/>
+      </w:pPr>
+      <w:r>
+        <w:t>Install and run the .exe</w:t>
+      </w:r>
+    </w:p>
+    <w:p>
+      <w:pPr>
+        <w:numPr>
+          <w:ilvl w:val="0"/>
+          <w:numId w:val="3"/>
+        </w:numPr>
+        <w:suppressAutoHyphens w:val="0"/>
+        <w:spacing w:before="100" w:beforeAutospacing="1" w:after="100" w:afterAutospacing="1" w:line="240" w:lineRule="auto"/>
+      </w:pPr>
+      <w:r>
+        <w:t xml:space="preserve">In the Arduino IDE when the HERO board is connected you will see a COM Port in the Tools &gt; Serial Port menu, the COM number for your device may vary depending on your </w:t>
+      </w:r>
+      <w:proofErr w:type="gramStart"/>
+      <w:r>
+        <w:t>system</w:t>
+      </w:r>
+      <w:proofErr w:type="gramEnd"/>
+    </w:p>
+    <w:p>
+      <w:pPr>
+        <w:pStyle w:val="NormalWeb"/>
+        <w:spacing w:before="280" w:after="280"/>
+      </w:pPr>
+    </w:p>
+    <w:p>
+      <w:pPr>
+        <w:pStyle w:val="NormalWeb"/>
+        <w:spacing w:before="280" w:after="280"/>
+      </w:pPr>
+    </w:p>
+    <w:p>
+      <w:pPr>
+        <w:pStyle w:val="NormalWeb"/>
+        <w:spacing w:before="280" w:after="280"/>
+      </w:pPr>
+    </w:p>
+    <w:p>
+      <w:pPr>
+        <w:pStyle w:val="NormalWeb"/>
+        <w:spacing w:before="280" w:after="280"/>
+      </w:pPr>
+    </w:p>
+    <w:p>
+      <w:pPr>
+        <w:spacing w:after="0" w:line="240" w:lineRule="auto"/>
+      </w:pPr>
+      <w:r>
+        <w:rPr>
+          <w:noProof/>
+        </w:rPr>
+        <w:drawing>
+          <wp:inline distT="0" distB="0" distL="0" distR="0" wp14:anchorId="5C40478C" wp14:editId="06239CBD">
+            <wp:extent cx="952500" cy="952500"/>
+            <wp:effectExtent l="0" t="0" r="0" b="0"/>
+            <wp:docPr id="647267294" name="Picture 2" descr="A white letter f in a grey circle&#10;&#10;Description automatically generated"/>
+            <wp:cNvGraphicFramePr>
+              <a:graphicFrameLocks xmlns:a="http://schemas.openxmlformats.org/drawingml/2006/main" noChangeAspect="1"/>
+            </wp:cNvGraphicFramePr>
+            <a:graphic xmlns:a="http://schemas.openxmlformats.org/drawingml/2006/main">
+              <a:graphicData uri="http://schemas.openxmlformats.org/drawingml/2006/picture">
+                <pic:pic xmlns:pic="http://schemas.openxmlformats.org/drawingml/2006/picture">
+                  <pic:nvPicPr>
+                    <pic:cNvPr id="647267294" name="Picture 2" descr="A white letter f in a grey circle&#10;&#10;Description automatically generated"/>
+                    <pic:cNvPicPr>
+                      <a:picLocks noChangeAspect="1" noChangeArrowheads="1"/>
+                    </pic:cNvPicPr>
+                  </pic:nvPicPr>
+                  <pic:blipFill>
+                    <a:blip r:embed="rId12">
+                      <a:extLst>
+                        <a:ext uri="{28A0092B-C50C-407E-A947-70E740481C1C}">
+                          <a14:useLocalDpi xmlns:a14="http://schemas.microsoft.com/office/drawing/2010/main" val="0"/>
+                        </a:ext>
+                      </a:extLst>
+                    </a:blip>
+                    <a:srcRect/>
+                    <a:stretch>
+                      <a:fillRect/>
+                    </a:stretch>
+                  </pic:blipFill>
+                  <pic:spPr bwMode="auto">
+                    <a:xfrm>
+                      <a:off x="0" y="0"/>
+                      <a:ext cx="952500" cy="952500"/>
+                    </a:xfrm>
+                    <a:prstGeom prst="rect">
+                      <a:avLst/>
+                    </a:prstGeom>
+                    <a:noFill/>
+                    <a:ln>
+                      <a:noFill/>
+                    </a:ln>
+                  </pic:spPr>
+                </pic:pic>
+              </a:graphicData>
+            </a:graphic>
+          </wp:inline>
+        </w:drawing>
+      </w:r>
+    </w:p>
+    <w:p>
+      <w:pPr>
+        <w:pStyle w:val="Heading2"/>
+      </w:pPr>
+      <w:r>
+        <w:t xml:space="preserve">Fritzing Parts for Adventure Kit: 30 Days Lost </w:t>
+      </w:r>
+      <w:proofErr w:type="gramStart"/>
+      <w:r>
+        <w:t>In</w:t>
+      </w:r>
+      <w:proofErr w:type="gramEnd"/>
+      <w:r>
+        <w:t xml:space="preserve"> Space</w:t>
+      </w:r>
+    </w:p>
+    <w:p>
+      <w:pPr>
+        <w:pStyle w:val="NormalWeb"/>
+      </w:pPr>
+      <w:r>
+        <w:t>Fritzing is an open-source software designed for creating clean and professional wiring diagrams.</w:t>
+      </w:r>
+    </w:p>
+    <w:p>
+      <w:pPr>
+        <w:pStyle w:val="elementor-icon-list-item"/>
+        <w:numPr>
+          <w:ilvl w:val="0"/>
+          <w:numId w:val="4"/>
+        </w:numPr>
+      </w:pPr>
+    </w:p>
+    <w:p>
+      <w:r>
+        <w:rPr>
+          <w:rFonts w:hAnsi="Symbol"/>
+        </w:rPr>
+        <w:lastRenderedPageBreak/>
+        <w:t></w:t>
+      </w:r>
+      <w:r>
+        <w:t xml:space="preserve">  </w:t>
+      </w:r>
+      <w:hyperlink r:id="rId13" w:history="1">
+        <w:r>
+          <w:rPr>
+            <w:rStyle w:val="elementor-icon-list-text"/>
+            <w:color w:val="0000FF"/>
+            <w:u w:val="single"/>
+          </w:rPr>
+          <w:t>HERO Board</w:t>
+        </w:r>
+        <w:r>
+          <w:rPr>
+            <w:rStyle w:val="Hyperlink"/>
+          </w:rPr>
+          <w:t xml:space="preserve"> </w:t>
+        </w:r>
+      </w:hyperlink>
+    </w:p>
+    <w:p>
+      <w:r>
+        <w:rPr>
+          <w:rFonts w:hAnsi="Symbol"/>
+        </w:rPr>
+        <w:t></w:t>
+      </w:r>
+      <w:r>
+        <w:t xml:space="preserve">  </w:t>
+      </w:r>
+    </w:p>
+    <w:p>
+      <w:r>
+        <w:rPr>
+          <w:rFonts w:hAnsi="Symbol"/>
+        </w:rPr>
+        <w:t></w:t>
+      </w:r>
+      <w:r>
+        <w:t xml:space="preserve">  </w:t>
+      </w:r>
+      <w:hyperlink r:id="rId14" w:history="1">
+        <w:r>
+          <w:rPr>
+            <w:rStyle w:val="elementor-icon-list-text"/>
+            <w:color w:val="0000FF"/>
+            <w:u w:val="single"/>
+          </w:rPr>
+          <w:t>Dip Switch</w:t>
+        </w:r>
+        <w:r>
+          <w:rPr>
+            <w:rStyle w:val="Hyperlink"/>
+          </w:rPr>
+          <w:t xml:space="preserve"> </w:t>
+        </w:r>
+      </w:hyperlink>
+    </w:p>
+    <w:p>
+      <w:r>
+        <w:rPr>
+          <w:rFonts w:hAnsi="Symbol"/>
+        </w:rPr>
+        <w:t></w:t>
+      </w:r>
+      <w:r>
+        <w:t xml:space="preserve">  </w:t>
+      </w:r>
+    </w:p>
+    <w:p>
+      <w:r>
+        <w:rPr>
+          <w:rFonts w:hAnsi="Symbol"/>
+        </w:rPr>
+        <w:t></w:t>
+      </w:r>
+      <w:r>
+        <w:t xml:space="preserve">  </w:t>
+      </w:r>
+      <w:hyperlink r:id="rId15" w:history="1">
+        <w:r>
+          <w:rPr>
+            <w:rStyle w:val="elementor-icon-list-text"/>
+            <w:color w:val="0000FF"/>
+            <w:u w:val="single"/>
+          </w:rPr>
+          <w:t>4x4 Keypad</w:t>
+        </w:r>
+        <w:r>
+          <w:rPr>
+            <w:rStyle w:val="Hyperlink"/>
+          </w:rPr>
+          <w:t xml:space="preserve"> </w:t>
+        </w:r>
+      </w:hyperlink>
+    </w:p>
+    <w:p>
+      <w:r>
+        <w:rPr>
+          <w:rFonts w:hAnsi="Symbol"/>
+        </w:rPr>
+        <w:t></w:t>
+      </w:r>
+      <w:r>
+        <w:t xml:space="preserve">  </w:t>
+      </w:r>
+    </w:p>
+    <w:p>
+      <w:r>
+        <w:rPr>
+          <w:rFonts w:hAnsi="Symbol"/>
+        </w:rPr>
+        <w:t></w:t>
+      </w:r>
+      <w:r>
+        <w:t xml:space="preserve">  </w:t>
+      </w:r>
+      <w:hyperlink r:id="rId16" w:history="1">
+        <w:r>
+          <w:rPr>
+            <w:rStyle w:val="elementor-icon-list-text"/>
+            <w:color w:val="0000FF"/>
+            <w:u w:val="single"/>
+          </w:rPr>
+          <w:t>128x64 OLED</w:t>
+        </w:r>
+        <w:r>
+          <w:rPr>
+            <w:rStyle w:val="Hyperlink"/>
+          </w:rPr>
+          <w:t xml:space="preserve"> </w:t>
+        </w:r>
+      </w:hyperlink>
+    </w:p>
+    <w:p>
+      <w:r>
+        <w:rPr>
+          <w:rFonts w:hAnsi="Symbol"/>
+        </w:rPr>
+        <w:t></w:t>
+      </w:r>
+      <w:r>
+        <w:t xml:space="preserve">  </w:t>
+      </w:r>
+    </w:p>
+    <w:p>
+      <w:r>
+        <w:rPr>
+          <w:rFonts w:hAnsi="Symbol"/>
+        </w:rPr>
+        <w:t></w:t>
+      </w:r>
+      <w:r>
+        <w:t xml:space="preserve">  </w:t>
+      </w:r>
+      <w:hyperlink r:id="rId17" w:history="1">
+        <w:r>
+          <w:rPr>
+            <w:rStyle w:val="elementor-icon-list-text"/>
+            <w:color w:val="0000FF"/>
+            <w:u w:val="single"/>
+          </w:rPr>
+          <w:t>TM1637 7-Segment Display</w:t>
+        </w:r>
+        <w:r>
+          <w:rPr>
+            <w:rStyle w:val="Hyperlink"/>
+          </w:rPr>
+          <w:t xml:space="preserve"> </w:t>
+        </w:r>
+      </w:hyperlink>
+    </w:p>
+    <w:p>
+      <w:r>
+        <w:rPr>
+          <w:rFonts w:hAnsi="Symbol"/>
+        </w:rPr>
+        <w:t></w:t>
+      </w:r>
+      <w:r>
+        <w:t xml:space="preserve">  </w:t>
+      </w:r>
+    </w:p>
+    <w:p>
+      <w:pPr>
+        <w:pStyle w:val="elementor-icon-list-item"/>
+        <w:numPr>
+          <w:ilvl w:val="0"/>
+          <w:numId w:val="5"/>
+        </w:numPr>
+      </w:pPr>
+      <w:hyperlink r:id="rId18" w:history="1">
+        <w:r>
+          <w:rPr>
+            <w:rStyle w:val="elementor-icon-list-text"/>
+            <w:rFonts w:eastAsiaTheme="majorEastAsia"/>
+            <w:color w:val="0000FF"/>
+            <w:u w:val="single"/>
+          </w:rPr>
+          <w:t>Passive Buzzer</w:t>
+        </w:r>
+        <w:r>
+          <w:rPr>
+            <w:rStyle w:val="Hyperlink"/>
+            <w:rFonts w:eastAsiaTheme="majorEastAsia"/>
+          </w:rPr>
+          <w:t xml:space="preserve"> </w:t>
+        </w:r>
+      </w:hyperlink>
+    </w:p>
+    <w:p>
+      <w:pPr>
+        <w:pStyle w:val="Heading2"/>
+      </w:pPr>
+      <w:r>
+        <w:t>How to Install:</w:t>
+      </w:r>
+    </w:p>
+    <w:p>
+      <w:pPr>
+        <w:numPr>
+          <w:ilvl w:val="0"/>
+          <w:numId w:val="6"/>
+        </w:numPr>
+        <w:suppressAutoHyphens w:val="0"/>
+        <w:spacing w:before="100" w:beforeAutospacing="1" w:after="100" w:afterAutospacing="1" w:line="240" w:lineRule="auto"/>
+      </w:pPr>
+      <w:r>
+        <w:t>Visit fritzing.org and install the software.</w:t>
+      </w:r>
+    </w:p>
+    <w:p>
+      <w:pPr>
+        <w:numPr>
+          <w:ilvl w:val="0"/>
+          <w:numId w:val="6"/>
+        </w:numPr>
+        <w:suppressAutoHyphens w:val="0"/>
+        <w:spacing w:before="100" w:beforeAutospacing="1" w:after="100" w:afterAutospacing="1" w:line="240" w:lineRule="auto"/>
+      </w:pPr>
+      <w:r>
+        <w:t>Open Fritzing to find built-in components like buttons and LEDs.</w:t>
+      </w:r>
+    </w:p>
+    <w:p>
+      <w:pPr>
+        <w:numPr>
+          <w:ilvl w:val="0"/>
+          <w:numId w:val="6"/>
+        </w:numPr>
+        <w:suppressAutoHyphens w:val="0"/>
+        <w:spacing w:before="100" w:beforeAutospacing="1" w:after="100" w:afterAutospacing="1" w:line="240" w:lineRule="auto"/>
+      </w:pPr>
+      <w:r>
+        <w:t>Download the parts you’d like above.</w:t>
+      </w:r>
+    </w:p>
+    <w:p>
+      <w:pPr>
+        <w:numPr>
+          <w:ilvl w:val="0"/>
+          <w:numId w:val="6"/>
+        </w:numPr>
+        <w:suppressAutoHyphens w:val="0"/>
+        <w:spacing w:before="100" w:beforeAutospacing="1" w:after="100" w:afterAutospacing="1" w:line="240" w:lineRule="auto"/>
+      </w:pPr>
+      <w:r>
+        <w:t>Right-click the parts tab to import and use extra components.</w:t>
+      </w:r>
     </w:p>
     <w:p>
       <w:pPr>
@@ -179,6 +1230,453 @@
 <file path=word/numbering.xml><?xml version="1.0" encoding="utf-8"?>
 <w:numbering xmlns:wpc="http://schemas.microsoft.com/office/word/2010/wordprocessingCanvas" xmlns:cx="http://schemas.microsoft.com/office/drawing/2014/chartex" xmlns:cx1="http://schemas.microsoft.com/office/drawing/2015/9/8/chartex" xmlns:cx2="http://schemas.microsoft.com/office/drawing/2015/10/21/chartex" xmlns:cx3="http://schemas.microsoft.com/office/drawing/2016/5/9/chartex" xmlns:cx4="http://schemas.microsoft.com/office/drawing/2016/5/10/chartex" xmlns:cx5="http://schemas.microsoft.com/office/drawing/2016/5/11/chartex" xmlns:cx6="http://schemas.microsoft.com/office/drawing/2016/5/12/chartex" xmlns:cx7="http://schemas.microsoft.com/office/drawing/2016/5/13/chartex" xmlns:cx8="http://schemas.microsoft.com/office/drawing/2016/5/14/chartex" xmlns:mc="http://schemas.openxmlformats.org/markup-compatibility/2006" xmlns:aink="http://schemas.microsoft.com/office/drawing/2016/ink" xmlns:am3d="http://schemas.microsoft.com/office/drawing/2017/model3d" xmlns:o="urn:schemas-microsoft-com:office:office" xmlns:oel="http://schemas.microsoft.com/office/2019/extlst" xmlns:r="http://schemas.openxmlformats.org/officeDocument/2006/relationships" xmlns:m="http://schemas.openxmlformats.org/officeDocument/2006/math" xmlns:v="urn:schemas-microsoft-com:vml" xmlns:wp14="http://schemas.microsoft.com/office/word/2010/wordprocessingDrawing" xmlns:wp="http://schemas.openxmlformats.org/drawingml/2006/wordprocessingDrawing" xmlns:w10="urn:schemas-microsoft-com:office:word" xmlns:w="http://schemas.openxmlformats.org/wordprocessingml/2006/main" xmlns:w14="http://schemas.microsoft.com/office/word/2010/wordml" xmlns:w15="http://schemas.microsoft.com/office/word/2012/wordml" xmlns:w16cex="http://schemas.microsoft.com/office/word/2018/wordml/cex" xmlns:w16cid="http://schemas.microsoft.com/office/word/2016/wordml/cid" xmlns:w16="http://schemas.microsoft.com/office/word/2018/wordml" xmlns:w16du="http://schemas.microsoft.com/office/word/2023/wordml/word16du" xmlns:w16sdtdh="http://schemas.microsoft.com/office/word/2020/wordml/sdtdatahash" xmlns:w16se="http://schemas.microsoft.com/office/word/2015/wordml/symex" xmlns:wpg="http://schemas.microsoft.com/office/word/2010/wordprocessingGroup" xmlns:wpi="http://schemas.microsoft.com/office/word/2010/wordprocessingInk" xmlns:wne="http://schemas.microsoft.com/office/word/2006/wordml" xmlns:wps="http://schemas.microsoft.com/office/word/2010/wordprocessingShape" mc:Ignorable="w14 w15 w16se w16cid w16 w16cex w16sdtdh w16du wp14">
   <w:abstractNum w:abstractNumId="0" w15:restartNumberingAfterBreak="0">
+    <w:nsid w:val="098E3F1D"/>
+    <w:multiLevelType w:val="multilevel"/>
+    <w:tmpl w:val="0C3EF8CC"/>
+    <w:lvl w:ilvl="0">
+      <w:start w:val="1"/>
+      <w:numFmt w:val="bullet"/>
+      <w:lvlText w:val=""/>
+      <w:lvlJc w:val="left"/>
+      <w:pPr>
+        <w:tabs>
+          <w:tab w:val="num" w:pos="720"/>
+        </w:tabs>
+        <w:ind w:left="720" w:hanging="360"/>
+      </w:pPr>
+      <w:rPr>
+        <w:rFonts w:ascii="Symbol" w:hAnsi="Symbol" w:hint="default"/>
+        <w:sz w:val="20"/>
+      </w:rPr>
+    </w:lvl>
+    <w:lvl w:ilvl="1" w:tentative="1">
+      <w:start w:val="1"/>
+      <w:numFmt w:val="bullet"/>
+      <w:lvlText w:val="o"/>
+      <w:lvlJc w:val="left"/>
+      <w:pPr>
+        <w:tabs>
+          <w:tab w:val="num" w:pos="1440"/>
+        </w:tabs>
+        <w:ind w:left="1440" w:hanging="360"/>
+      </w:pPr>
+      <w:rPr>
+        <w:rFonts w:ascii="Courier New" w:hAnsi="Courier New" w:hint="default"/>
+        <w:sz w:val="20"/>
+      </w:rPr>
+    </w:lvl>
+    <w:lvl w:ilvl="2" w:tentative="1">
+      <w:start w:val="1"/>
+      <w:numFmt w:val="bullet"/>
+      <w:lvlText w:val=""/>
+      <w:lvlJc w:val="left"/>
+      <w:pPr>
+        <w:tabs>
+          <w:tab w:val="num" w:pos="2160"/>
+        </w:tabs>
+        <w:ind w:left="2160" w:hanging="360"/>
+      </w:pPr>
+      <w:rPr>
+        <w:rFonts w:ascii="Wingdings" w:hAnsi="Wingdings" w:hint="default"/>
+        <w:sz w:val="20"/>
+      </w:rPr>
+    </w:lvl>
+    <w:lvl w:ilvl="3" w:tentative="1">
+      <w:start w:val="1"/>
+      <w:numFmt w:val="bullet"/>
+      <w:lvlText w:val=""/>
+      <w:lvlJc w:val="left"/>
+      <w:pPr>
+        <w:tabs>
+          <w:tab w:val="num" w:pos="2880"/>
+        </w:tabs>
+        <w:ind w:left="2880" w:hanging="360"/>
+      </w:pPr>
+      <w:rPr>
+        <w:rFonts w:ascii="Wingdings" w:hAnsi="Wingdings" w:hint="default"/>
+        <w:sz w:val="20"/>
+      </w:rPr>
+    </w:lvl>
+    <w:lvl w:ilvl="4" w:tentative="1">
+      <w:start w:val="1"/>
+      <w:numFmt w:val="bullet"/>
+      <w:lvlText w:val=""/>
+      <w:lvlJc w:val="left"/>
+      <w:pPr>
+        <w:tabs>
+          <w:tab w:val="num" w:pos="3600"/>
+        </w:tabs>
+        <w:ind w:left="3600" w:hanging="360"/>
+      </w:pPr>
+      <w:rPr>
+        <w:rFonts w:ascii="Wingdings" w:hAnsi="Wingdings" w:hint="default"/>
+        <w:sz w:val="20"/>
+      </w:rPr>
+    </w:lvl>
+    <w:lvl w:ilvl="5" w:tentative="1">
+      <w:start w:val="1"/>
+      <w:numFmt w:val="bullet"/>
+      <w:lvlText w:val=""/>
+      <w:lvlJc w:val="left"/>
+      <w:pPr>
+        <w:tabs>
+          <w:tab w:val="num" w:pos="4320"/>
+        </w:tabs>
+        <w:ind w:left="4320" w:hanging="360"/>
+      </w:pPr>
+      <w:rPr>
+        <w:rFonts w:ascii="Wingdings" w:hAnsi="Wingdings" w:hint="default"/>
+        <w:sz w:val="20"/>
+      </w:rPr>
+    </w:lvl>
+    <w:lvl w:ilvl="6" w:tentative="1">
+      <w:start w:val="1"/>
+      <w:numFmt w:val="bullet"/>
+      <w:lvlText w:val=""/>
+      <w:lvlJc w:val="left"/>
+      <w:pPr>
+        <w:tabs>
+          <w:tab w:val="num" w:pos="5040"/>
+        </w:tabs>
+        <w:ind w:left="5040" w:hanging="360"/>
+      </w:pPr>
+      <w:rPr>
+        <w:rFonts w:ascii="Wingdings" w:hAnsi="Wingdings" w:hint="default"/>
+        <w:sz w:val="20"/>
+      </w:rPr>
+    </w:lvl>
+    <w:lvl w:ilvl="7" w:tentative="1">
+      <w:start w:val="1"/>
+      <w:numFmt w:val="bullet"/>
+      <w:lvlText w:val=""/>
+      <w:lvlJc w:val="left"/>
+      <w:pPr>
+        <w:tabs>
+          <w:tab w:val="num" w:pos="5760"/>
+        </w:tabs>
+        <w:ind w:left="5760" w:hanging="360"/>
+      </w:pPr>
+      <w:rPr>
+        <w:rFonts w:ascii="Wingdings" w:hAnsi="Wingdings" w:hint="default"/>
+        <w:sz w:val="20"/>
+      </w:rPr>
+    </w:lvl>
+    <w:lvl w:ilvl="8" w:tentative="1">
+      <w:start w:val="1"/>
+      <w:numFmt w:val="bullet"/>
+      <w:lvlText w:val=""/>
+      <w:lvlJc w:val="left"/>
+      <w:pPr>
+        <w:tabs>
+          <w:tab w:val="num" w:pos="6480"/>
+        </w:tabs>
+        <w:ind w:left="6480" w:hanging="360"/>
+      </w:pPr>
+      <w:rPr>
+        <w:rFonts w:ascii="Wingdings" w:hAnsi="Wingdings" w:hint="default"/>
+        <w:sz w:val="20"/>
+      </w:rPr>
+    </w:lvl>
+  </w:abstractNum>
+  <w:abstractNum w:abstractNumId="1" w15:restartNumberingAfterBreak="0">
+    <w:nsid w:val="0BE9285B"/>
+    <w:multiLevelType w:val="multilevel"/>
+    <w:tmpl w:val="DCECDAD2"/>
+    <w:lvl w:ilvl="0">
+      <w:start w:val="1"/>
+      <w:numFmt w:val="bullet"/>
+      <w:lvlText w:val=""/>
+      <w:lvlJc w:val="left"/>
+      <w:pPr>
+        <w:tabs>
+          <w:tab w:val="num" w:pos="720"/>
+        </w:tabs>
+        <w:ind w:left="720" w:hanging="360"/>
+      </w:pPr>
+      <w:rPr>
+        <w:rFonts w:ascii="Symbol" w:hAnsi="Symbol" w:hint="default"/>
+        <w:sz w:val="20"/>
+      </w:rPr>
+    </w:lvl>
+    <w:lvl w:ilvl="1" w:tentative="1">
+      <w:start w:val="1"/>
+      <w:numFmt w:val="bullet"/>
+      <w:lvlText w:val="o"/>
+      <w:lvlJc w:val="left"/>
+      <w:pPr>
+        <w:tabs>
+          <w:tab w:val="num" w:pos="1440"/>
+        </w:tabs>
+        <w:ind w:left="1440" w:hanging="360"/>
+      </w:pPr>
+      <w:rPr>
+        <w:rFonts w:ascii="Courier New" w:hAnsi="Courier New" w:hint="default"/>
+        <w:sz w:val="20"/>
+      </w:rPr>
+    </w:lvl>
+    <w:lvl w:ilvl="2" w:tentative="1">
+      <w:start w:val="1"/>
+      <w:numFmt w:val="bullet"/>
+      <w:lvlText w:val=""/>
+      <w:lvlJc w:val="left"/>
+      <w:pPr>
+        <w:tabs>
+          <w:tab w:val="num" w:pos="2160"/>
+        </w:tabs>
+        <w:ind w:left="2160" w:hanging="360"/>
+      </w:pPr>
+      <w:rPr>
+        <w:rFonts w:ascii="Wingdings" w:hAnsi="Wingdings" w:hint="default"/>
+        <w:sz w:val="20"/>
+      </w:rPr>
+    </w:lvl>
+    <w:lvl w:ilvl="3" w:tentative="1">
+      <w:start w:val="1"/>
+      <w:numFmt w:val="bullet"/>
+      <w:lvlText w:val=""/>
+      <w:lvlJc w:val="left"/>
+      <w:pPr>
+        <w:tabs>
+          <w:tab w:val="num" w:pos="2880"/>
+        </w:tabs>
+        <w:ind w:left="2880" w:hanging="360"/>
+      </w:pPr>
+      <w:rPr>
+        <w:rFonts w:ascii="Wingdings" w:hAnsi="Wingdings" w:hint="default"/>
+        <w:sz w:val="20"/>
+      </w:rPr>
+    </w:lvl>
+    <w:lvl w:ilvl="4" w:tentative="1">
+      <w:start w:val="1"/>
+      <w:numFmt w:val="bullet"/>
+      <w:lvlText w:val=""/>
+      <w:lvlJc w:val="left"/>
+      <w:pPr>
+        <w:tabs>
+          <w:tab w:val="num" w:pos="3600"/>
+        </w:tabs>
+        <w:ind w:left="3600" w:hanging="360"/>
+      </w:pPr>
+      <w:rPr>
+        <w:rFonts w:ascii="Wingdings" w:hAnsi="Wingdings" w:hint="default"/>
+        <w:sz w:val="20"/>
+      </w:rPr>
+    </w:lvl>
+    <w:lvl w:ilvl="5" w:tentative="1">
+      <w:start w:val="1"/>
+      <w:numFmt w:val="bullet"/>
+      <w:lvlText w:val=""/>
+      <w:lvlJc w:val="left"/>
+      <w:pPr>
+        <w:tabs>
+          <w:tab w:val="num" w:pos="4320"/>
+        </w:tabs>
+        <w:ind w:left="4320" w:hanging="360"/>
+      </w:pPr>
+      <w:rPr>
+        <w:rFonts w:ascii="Wingdings" w:hAnsi="Wingdings" w:hint="default"/>
+        <w:sz w:val="20"/>
+      </w:rPr>
+    </w:lvl>
+    <w:lvl w:ilvl="6" w:tentative="1">
+      <w:start w:val="1"/>
+      <w:numFmt w:val="bullet"/>
+      <w:lvlText w:val=""/>
+      <w:lvlJc w:val="left"/>
+      <w:pPr>
+        <w:tabs>
+          <w:tab w:val="num" w:pos="5040"/>
+        </w:tabs>
+        <w:ind w:left="5040" w:hanging="360"/>
+      </w:pPr>
+      <w:rPr>
+        <w:rFonts w:ascii="Wingdings" w:hAnsi="Wingdings" w:hint="default"/>
+        <w:sz w:val="20"/>
+      </w:rPr>
+    </w:lvl>
+    <w:lvl w:ilvl="7" w:tentative="1">
+      <w:start w:val="1"/>
+      <w:numFmt w:val="bullet"/>
+      <w:lvlText w:val=""/>
+      <w:lvlJc w:val="left"/>
+      <w:pPr>
+        <w:tabs>
+          <w:tab w:val="num" w:pos="5760"/>
+        </w:tabs>
+        <w:ind w:left="5760" w:hanging="360"/>
+      </w:pPr>
+      <w:rPr>
+        <w:rFonts w:ascii="Wingdings" w:hAnsi="Wingdings" w:hint="default"/>
+        <w:sz w:val="20"/>
+      </w:rPr>
+    </w:lvl>
+    <w:lvl w:ilvl="8" w:tentative="1">
+      <w:start w:val="1"/>
+      <w:numFmt w:val="bullet"/>
+      <w:lvlText w:val=""/>
+      <w:lvlJc w:val="left"/>
+      <w:pPr>
+        <w:tabs>
+          <w:tab w:val="num" w:pos="6480"/>
+        </w:tabs>
+        <w:ind w:left="6480" w:hanging="360"/>
+      </w:pPr>
+      <w:rPr>
+        <w:rFonts w:ascii="Wingdings" w:hAnsi="Wingdings" w:hint="default"/>
+        <w:sz w:val="20"/>
+      </w:rPr>
+    </w:lvl>
+  </w:abstractNum>
+  <w:abstractNum w:abstractNumId="2" w15:restartNumberingAfterBreak="0">
+    <w:nsid w:val="38E85B9E"/>
+    <w:multiLevelType w:val="multilevel"/>
+    <w:tmpl w:val="0FF46C4C"/>
+    <w:lvl w:ilvl="0">
+      <w:start w:val="1"/>
+      <w:numFmt w:val="bullet"/>
+      <w:lvlText w:val=""/>
+      <w:lvlJc w:val="left"/>
+      <w:pPr>
+        <w:tabs>
+          <w:tab w:val="num" w:pos="720"/>
+        </w:tabs>
+        <w:ind w:left="720" w:hanging="360"/>
+      </w:pPr>
+      <w:rPr>
+        <w:rFonts w:ascii="Symbol" w:hAnsi="Symbol" w:hint="default"/>
+        <w:sz w:val="20"/>
+      </w:rPr>
+    </w:lvl>
+    <w:lvl w:ilvl="1" w:tentative="1">
+      <w:start w:val="1"/>
+      <w:numFmt w:val="bullet"/>
+      <w:lvlText w:val="o"/>
+      <w:lvlJc w:val="left"/>
+      <w:pPr>
+        <w:tabs>
+          <w:tab w:val="num" w:pos="1440"/>
+        </w:tabs>
+        <w:ind w:left="1440" w:hanging="360"/>
+      </w:pPr>
+      <w:rPr>
+        <w:rFonts w:ascii="Courier New" w:hAnsi="Courier New" w:hint="default"/>
+        <w:sz w:val="20"/>
+      </w:rPr>
+    </w:lvl>
+    <w:lvl w:ilvl="2" w:tentative="1">
+      <w:start w:val="1"/>
+      <w:numFmt w:val="bullet"/>
+      <w:lvlText w:val=""/>
+      <w:lvlJc w:val="left"/>
+      <w:pPr>
+        <w:tabs>
+          <w:tab w:val="num" w:pos="2160"/>
+        </w:tabs>
+        <w:ind w:left="2160" w:hanging="360"/>
+      </w:pPr>
+      <w:rPr>
+        <w:rFonts w:ascii="Wingdings" w:hAnsi="Wingdings" w:hint="default"/>
+        <w:sz w:val="20"/>
+      </w:rPr>
+    </w:lvl>
+    <w:lvl w:ilvl="3" w:tentative="1">
+      <w:start w:val="1"/>
+      <w:numFmt w:val="bullet"/>
+      <w:lvlText w:val=""/>
+      <w:lvlJc w:val="left"/>
+      <w:pPr>
+        <w:tabs>
+          <w:tab w:val="num" w:pos="2880"/>
+        </w:tabs>
+        <w:ind w:left="2880" w:hanging="360"/>
+      </w:pPr>
+      <w:rPr>
+        <w:rFonts w:ascii="Wingdings" w:hAnsi="Wingdings" w:hint="default"/>
+        <w:sz w:val="20"/>
+      </w:rPr>
+    </w:lvl>
+    <w:lvl w:ilvl="4" w:tentative="1">
+      <w:start w:val="1"/>
+      <w:numFmt w:val="bullet"/>
+      <w:lvlText w:val=""/>
+      <w:lvlJc w:val="left"/>
+      <w:pPr>
+        <w:tabs>
+          <w:tab w:val="num" w:pos="3600"/>
+        </w:tabs>
+        <w:ind w:left="3600" w:hanging="360"/>
+      </w:pPr>
+      <w:rPr>
+        <w:rFonts w:ascii="Wingdings" w:hAnsi="Wingdings" w:hint="default"/>
+        <w:sz w:val="20"/>
+      </w:rPr>
+    </w:lvl>
+    <w:lvl w:ilvl="5" w:tentative="1">
+      <w:start w:val="1"/>
+      <w:numFmt w:val="bullet"/>
+      <w:lvlText w:val=""/>
+      <w:lvlJc w:val="left"/>
+      <w:pPr>
+        <w:tabs>
+          <w:tab w:val="num" w:pos="4320"/>
+        </w:tabs>
+        <w:ind w:left="4320" w:hanging="360"/>
+      </w:pPr>
+      <w:rPr>
+        <w:rFonts w:ascii="Wingdings" w:hAnsi="Wingdings" w:hint="default"/>
+        <w:sz w:val="20"/>
+      </w:rPr>
+    </w:lvl>
+    <w:lvl w:ilvl="6" w:tentative="1">
+      <w:start w:val="1"/>
+      <w:numFmt w:val="bullet"/>
+      <w:lvlText w:val=""/>
+      <w:lvlJc w:val="left"/>
+      <w:pPr>
+        <w:tabs>
+          <w:tab w:val="num" w:pos="5040"/>
+        </w:tabs>
+        <w:ind w:left="5040" w:hanging="360"/>
+      </w:pPr>
+      <w:rPr>
+        <w:rFonts w:ascii="Wingdings" w:hAnsi="Wingdings" w:hint="default"/>
+        <w:sz w:val="20"/>
+      </w:rPr>
+    </w:lvl>
+    <w:lvl w:ilvl="7" w:tentative="1">
+      <w:start w:val="1"/>
+      <w:numFmt w:val="bullet"/>
+      <w:lvlText w:val=""/>
+      <w:lvlJc w:val="left"/>
+      <w:pPr>
+        <w:tabs>
+          <w:tab w:val="num" w:pos="5760"/>
+        </w:tabs>
+        <w:ind w:left="5760" w:hanging="360"/>
+      </w:pPr>
+      <w:rPr>
+        <w:rFonts w:ascii="Wingdings" w:hAnsi="Wingdings" w:hint="default"/>
+        <w:sz w:val="20"/>
+      </w:rPr>
+    </w:lvl>
+    <w:lvl w:ilvl="8" w:tentative="1">
+      <w:start w:val="1"/>
+      <w:numFmt w:val="bullet"/>
+      <w:lvlText w:val=""/>
+      <w:lvlJc w:val="left"/>
+      <w:pPr>
+        <w:tabs>
+          <w:tab w:val="num" w:pos="6480"/>
+        </w:tabs>
+        <w:ind w:left="6480" w:hanging="360"/>
+      </w:pPr>
+      <w:rPr>
+        <w:rFonts w:ascii="Wingdings" w:hAnsi="Wingdings" w:hint="default"/>
+        <w:sz w:val="20"/>
+      </w:rPr>
+    </w:lvl>
+  </w:abstractNum>
+  <w:abstractNum w:abstractNumId="3" w15:restartNumberingAfterBreak="0">
     <w:nsid w:val="558C166D"/>
     <w:multiLevelType w:val="multilevel"/>
     <w:tmpl w:val="2F5AF0E2"/>
@@ -300,7 +1798,290 @@
       </w:pPr>
     </w:lvl>
   </w:abstractNum>
-  <w:abstractNum w:abstractNumId="1" w15:restartNumberingAfterBreak="0">
+  <w:abstractNum w:abstractNumId="4" w15:restartNumberingAfterBreak="0">
+    <w:nsid w:val="5D9C76AC"/>
+    <w:multiLevelType w:val="multilevel"/>
+    <w:tmpl w:val="B4F805C4"/>
+    <w:lvl w:ilvl="0">
+      <w:start w:val="1"/>
+      <w:numFmt w:val="bullet"/>
+      <w:lvlText w:val=""/>
+      <w:lvlJc w:val="left"/>
+      <w:pPr>
+        <w:tabs>
+          <w:tab w:val="num" w:pos="0"/>
+        </w:tabs>
+        <w:ind w:left="720" w:hanging="360"/>
+      </w:pPr>
+      <w:rPr>
+        <w:rFonts w:ascii="Symbol" w:hAnsi="Symbol" w:cs="Symbol" w:hint="default"/>
+      </w:rPr>
+    </w:lvl>
+    <w:lvl w:ilvl="1">
+      <w:start w:val="1"/>
+      <w:numFmt w:val="decimal"/>
+      <w:lvlText w:val="%2."/>
+      <w:lvlJc w:val="left"/>
+      <w:pPr>
+        <w:ind w:left="1440" w:hanging="360"/>
+      </w:pPr>
+    </w:lvl>
+    <w:lvl w:ilvl="2">
+      <w:start w:val="1"/>
+      <w:numFmt w:val="bullet"/>
+      <w:lvlText w:val=""/>
+      <w:lvlJc w:val="left"/>
+      <w:pPr>
+        <w:tabs>
+          <w:tab w:val="num" w:pos="0"/>
+        </w:tabs>
+        <w:ind w:left="2160" w:hanging="360"/>
+      </w:pPr>
+      <w:rPr>
+        <w:rFonts w:ascii="Wingdings" w:hAnsi="Wingdings" w:cs="Wingdings" w:hint="default"/>
+      </w:rPr>
+    </w:lvl>
+    <w:lvl w:ilvl="3">
+      <w:start w:val="1"/>
+      <w:numFmt w:val="bullet"/>
+      <w:lvlText w:val=""/>
+      <w:lvlJc w:val="left"/>
+      <w:pPr>
+        <w:tabs>
+          <w:tab w:val="num" w:pos="0"/>
+        </w:tabs>
+        <w:ind w:left="2880" w:hanging="360"/>
+      </w:pPr>
+      <w:rPr>
+        <w:rFonts w:ascii="Symbol" w:hAnsi="Symbol" w:cs="Symbol" w:hint="default"/>
+      </w:rPr>
+    </w:lvl>
+    <w:lvl w:ilvl="4">
+      <w:start w:val="1"/>
+      <w:numFmt w:val="bullet"/>
+      <w:lvlText w:val="o"/>
+      <w:lvlJc w:val="left"/>
+      <w:pPr>
+        <w:tabs>
+          <w:tab w:val="num" w:pos="0"/>
+        </w:tabs>
+        <w:ind w:left="3600" w:hanging="360"/>
+      </w:pPr>
+      <w:rPr>
+        <w:rFonts w:ascii="Courier New" w:hAnsi="Courier New" w:cs="Courier New" w:hint="default"/>
+      </w:rPr>
+    </w:lvl>
+    <w:lvl w:ilvl="5">
+      <w:start w:val="1"/>
+      <w:numFmt w:val="bullet"/>
+      <w:lvlText w:val=""/>
+      <w:lvlJc w:val="left"/>
+      <w:pPr>
+        <w:tabs>
+          <w:tab w:val="num" w:pos="0"/>
+        </w:tabs>
+        <w:ind w:left="4320" w:hanging="360"/>
+      </w:pPr>
+      <w:rPr>
+        <w:rFonts w:ascii="Wingdings" w:hAnsi="Wingdings" w:cs="Wingdings" w:hint="default"/>
+      </w:rPr>
+    </w:lvl>
+    <w:lvl w:ilvl="6">
+      <w:start w:val="1"/>
+      <w:numFmt w:val="bullet"/>
+      <w:lvlText w:val=""/>
+      <w:lvlJc w:val="left"/>
+      <w:pPr>
+        <w:tabs>
+          <w:tab w:val="num" w:pos="0"/>
+        </w:tabs>
+        <w:ind w:left="5040" w:hanging="360"/>
+      </w:pPr>
+      <w:rPr>
+        <w:rFonts w:ascii="Symbol" w:hAnsi="Symbol" w:cs="Symbol" w:hint="default"/>
+      </w:rPr>
+    </w:lvl>
+    <w:lvl w:ilvl="7">
+      <w:start w:val="1"/>
+      <w:numFmt w:val="bullet"/>
+      <w:lvlText w:val="o"/>
+      <w:lvlJc w:val="left"/>
+      <w:pPr>
+        <w:tabs>
+          <w:tab w:val="num" w:pos="0"/>
+        </w:tabs>
+        <w:ind w:left="5760" w:hanging="360"/>
+      </w:pPr>
+      <w:rPr>
+        <w:rFonts w:ascii="Courier New" w:hAnsi="Courier New" w:cs="Courier New" w:hint="default"/>
+      </w:rPr>
+    </w:lvl>
+    <w:lvl w:ilvl="8">
+      <w:start w:val="1"/>
+      <w:numFmt w:val="bullet"/>
+      <w:lvlText w:val=""/>
+      <w:lvlJc w:val="left"/>
+      <w:pPr>
+        <w:tabs>
+          <w:tab w:val="num" w:pos="0"/>
+        </w:tabs>
+        <w:ind w:left="6480" w:hanging="360"/>
+      </w:pPr>
+      <w:rPr>
+        <w:rFonts w:ascii="Wingdings" w:hAnsi="Wingdings" w:cs="Wingdings" w:hint="default"/>
+      </w:rPr>
+    </w:lvl>
+  </w:abstractNum>
+  <w:abstractNum w:abstractNumId="5" w15:restartNumberingAfterBreak="0">
+    <w:nsid w:val="72805DC6"/>
+    <w:multiLevelType w:val="multilevel"/>
+    <w:tmpl w:val="75FA68F4"/>
+    <w:lvl w:ilvl="0">
+      <w:start w:val="1"/>
+      <w:numFmt w:val="bullet"/>
+      <w:lvlText w:val=""/>
+      <w:lvlJc w:val="left"/>
+      <w:pPr>
+        <w:tabs>
+          <w:tab w:val="num" w:pos="720"/>
+        </w:tabs>
+        <w:ind w:left="720" w:hanging="360"/>
+      </w:pPr>
+      <w:rPr>
+        <w:rFonts w:ascii="Symbol" w:hAnsi="Symbol" w:hint="default"/>
+        <w:sz w:val="20"/>
+      </w:rPr>
+    </w:lvl>
+    <w:lvl w:ilvl="1" w:tentative="1">
+      <w:start w:val="1"/>
+      <w:numFmt w:val="bullet"/>
+      <w:lvlText w:val="o"/>
+      <w:lvlJc w:val="left"/>
+      <w:pPr>
+        <w:tabs>
+          <w:tab w:val="num" w:pos="1440"/>
+        </w:tabs>
+        <w:ind w:left="1440" w:hanging="360"/>
+      </w:pPr>
+      <w:rPr>
+        <w:rFonts w:ascii="Courier New" w:hAnsi="Courier New" w:hint="default"/>
+        <w:sz w:val="20"/>
+      </w:rPr>
+    </w:lvl>
+    <w:lvl w:ilvl="2" w:tentative="1">
+      <w:start w:val="1"/>
+      <w:numFmt w:val="bullet"/>
+      <w:lvlText w:val=""/>
+      <w:lvlJc w:val="left"/>
+      <w:pPr>
+        <w:tabs>
+          <w:tab w:val="num" w:pos="2160"/>
+        </w:tabs>
+        <w:ind w:left="2160" w:hanging="360"/>
+      </w:pPr>
+      <w:rPr>
+        <w:rFonts w:ascii="Wingdings" w:hAnsi="Wingdings" w:hint="default"/>
+        <w:sz w:val="20"/>
+      </w:rPr>
+    </w:lvl>
+    <w:lvl w:ilvl="3" w:tentative="1">
+      <w:start w:val="1"/>
+      <w:numFmt w:val="bullet"/>
+      <w:lvlText w:val=""/>
+      <w:lvlJc w:val="left"/>
+      <w:pPr>
+        <w:tabs>
+          <w:tab w:val="num" w:pos="2880"/>
+        </w:tabs>
+        <w:ind w:left="2880" w:hanging="360"/>
+      </w:pPr>
+      <w:rPr>
+        <w:rFonts w:ascii="Wingdings" w:hAnsi="Wingdings" w:hint="default"/>
+        <w:sz w:val="20"/>
+      </w:rPr>
+    </w:lvl>
+    <w:lvl w:ilvl="4" w:tentative="1">
+      <w:start w:val="1"/>
+      <w:numFmt w:val="bullet"/>
+      <w:lvlText w:val=""/>
+      <w:lvlJc w:val="left"/>
+      <w:pPr>
+        <w:tabs>
+          <w:tab w:val="num" w:pos="3600"/>
+        </w:tabs>
+        <w:ind w:left="3600" w:hanging="360"/>
+      </w:pPr>
+      <w:rPr>
+        <w:rFonts w:ascii="Wingdings" w:hAnsi="Wingdings" w:hint="default"/>
+        <w:sz w:val="20"/>
+      </w:rPr>
+    </w:lvl>
+    <w:lvl w:ilvl="5" w:tentative="1">
+      <w:start w:val="1"/>
+      <w:numFmt w:val="bullet"/>
+      <w:lvlText w:val=""/>
+      <w:lvlJc w:val="left"/>
+      <w:pPr>
+        <w:tabs>
+          <w:tab w:val="num" w:pos="4320"/>
+        </w:tabs>
+        <w:ind w:left="4320" w:hanging="360"/>
+      </w:pPr>
+      <w:rPr>
+        <w:rFonts w:ascii="Wingdings" w:hAnsi="Wingdings" w:hint="default"/>
+        <w:sz w:val="20"/>
+      </w:rPr>
+    </w:lvl>
+    <w:lvl w:ilvl="6" w:tentative="1">
+      <w:start w:val="1"/>
+      <w:numFmt w:val="bullet"/>
+      <w:lvlText w:val=""/>
+      <w:lvlJc w:val="left"/>
+      <w:pPr>
+        <w:tabs>
+          <w:tab w:val="num" w:pos="5040"/>
+        </w:tabs>
+        <w:ind w:left="5040" w:hanging="360"/>
+      </w:pPr>
+      <w:rPr>
+        <w:rFonts w:ascii="Wingdings" w:hAnsi="Wingdings" w:hint="default"/>
+        <w:sz w:val="20"/>
+      </w:rPr>
+    </w:lvl>
+    <w:lvl w:ilvl="7" w:tentative="1">
+      <w:start w:val="1"/>
+      <w:numFmt w:val="bullet"/>
+      <w:lvlText w:val=""/>
+      <w:lvlJc w:val="left"/>
+      <w:pPr>
+        <w:tabs>
+          <w:tab w:val="num" w:pos="5760"/>
+        </w:tabs>
+        <w:ind w:left="5760" w:hanging="360"/>
+      </w:pPr>
+      <w:rPr>
+        <w:rFonts w:ascii="Wingdings" w:hAnsi="Wingdings" w:hint="default"/>
+        <w:sz w:val="20"/>
+      </w:rPr>
+    </w:lvl>
+    <w:lvl w:ilvl="8" w:tentative="1">
+      <w:start w:val="1"/>
+      <w:numFmt w:val="bullet"/>
+      <w:lvlText w:val=""/>
+      <w:lvlJc w:val="left"/>
+      <w:pPr>
+        <w:tabs>
+          <w:tab w:val="num" w:pos="6480"/>
+        </w:tabs>
+        <w:ind w:left="6480" w:hanging="360"/>
+      </w:pPr>
+      <w:rPr>
+        <w:rFonts w:ascii="Wingdings" w:hAnsi="Wingdings" w:hint="default"/>
+        <w:sz w:val="20"/>
+      </w:rPr>
+    </w:lvl>
+  </w:abstractNum>
+  <w:abstractNum w:abstractNumId="6" w15:restartNumberingAfterBreak="0">
     <w:nsid w:val="7B4C5760"/>
     <w:multiLevelType w:val="multilevel"/>
     <w:tmpl w:val="880CAF26"/>
@@ -441,10 +2222,25 @@
     </w:lvl>
   </w:abstractNum>
   <w:num w:numId="1" w16cid:durableId="81025816">
+    <w:abstractNumId w:val="6"/>
+  </w:num>
+  <w:num w:numId="2" w16cid:durableId="283121851">
+    <w:abstractNumId w:val="3"/>
+  </w:num>
+  <w:num w:numId="3" w16cid:durableId="802768968">
     <w:abstractNumId w:val="1"/>
   </w:num>
-  <w:num w:numId="2" w16cid:durableId="283121851">
+  <w:num w:numId="4" w16cid:durableId="1568374217">
+    <w:abstractNumId w:val="5"/>
+  </w:num>
+  <w:num w:numId="5" w16cid:durableId="327904818">
+    <w:abstractNumId w:val="2"/>
+  </w:num>
+  <w:num w:numId="6" w16cid:durableId="757869253">
     <w:abstractNumId w:val="0"/>
+  </w:num>
+  <w:num w:numId="7" w16cid:durableId="2111582456">
+    <w:abstractNumId w:val="4"/>
   </w:num>
 </w:numbering>
 </file>
@@ -1456,6 +3252,49 @@
       <w14:ligatures w14:val="none"/>
     </w:rPr>
   </w:style>
+  <w:style w:type="character" w:styleId="Hyperlink">
+    <w:name w:val="Hyperlink"/>
+    <w:basedOn w:val="DefaultParagraphFont"/>
+    <w:uiPriority w:val="99"/>
+    <w:semiHidden/>
+    <w:unhideWhenUsed/>
+    <w:rsid w:val="00244341"/>
+    <w:rPr>
+      <w:color w:val="0000FF"/>
+      <w:u w:val="single"/>
+    </w:rPr>
+  </w:style>
+  <w:style w:type="character" w:styleId="FollowedHyperlink">
+    <w:name w:val="FollowedHyperlink"/>
+    <w:basedOn w:val="DefaultParagraphFont"/>
+    <w:uiPriority w:val="99"/>
+    <w:semiHidden/>
+    <w:unhideWhenUsed/>
+    <w:rsid w:val="00F3032D"/>
+    <w:rPr>
+      <w:color w:val="96607D" w:themeColor="followedHyperlink"/>
+      <w:u w:val="single"/>
+    </w:rPr>
+  </w:style>
+  <w:style w:type="paragraph" w:customStyle="1" w:styleId="elementor-icon-list-item">
+    <w:name w:val="elementor-icon-list-item"/>
+    <w:basedOn w:val="Normal"/>
+    <w:rsid w:val="00B611FF"/>
+    <w:pPr>
+      <w:suppressAutoHyphens w:val="0"/>
+      <w:spacing w:before="100" w:beforeAutospacing="1" w:after="100" w:afterAutospacing="1" w:line="240" w:lineRule="auto"/>
+    </w:pPr>
+    <w:rPr>
+      <w:rFonts w:ascii="Times New Roman" w:eastAsia="Times New Roman" w:hAnsi="Times New Roman" w:cs="Times New Roman"/>
+      <w:kern w:val="0"/>
+      <w14:ligatures w14:val="none"/>
+    </w:rPr>
+  </w:style>
+  <w:style w:type="character" w:customStyle="1" w:styleId="elementor-icon-list-text">
+    <w:name w:val="elementor-icon-list-text"/>
+    <w:basedOn w:val="DefaultParagraphFont"/>
+    <w:rsid w:val="00B611FF"/>
+  </w:style>
 </w:styles>
 </file>
 
